--- a/Documentacion/MANUAL USUARIO.docx
+++ b/Documentacion/MANUAL USUARIO.docx
@@ -6534,8 +6534,6 @@
         </w:rPr>
         <w:t xml:space="preserve"> </w:t>
       </w:r>
-      <w:bookmarkStart w:id="1" w:name="_GoBack"/>
-      <w:bookmarkEnd w:id="1"/>
       <w:r>
         <w:rPr>
           <w:rFonts w:ascii="Arial" w:eastAsia="Times New Roman" w:hAnsi="Arial" w:cs="Arial"/>
@@ -7507,30 +7505,12 @@
       <w:r>
         <w:rPr>
           <w:rFonts w:ascii="Arial" w:eastAsia="Times New Roman" w:hAnsi="Arial" w:cs="Arial"/>
-          <w:noProof/>
-          <w:lang w:val="es-CO"/>
         </w:rPr>
         <w:drawing>
-          <wp:anchor distT="0" distB="0" distL="114300" distR="114300" simplePos="0" relativeHeight="251680768" behindDoc="0" locked="0" layoutInCell="1" allowOverlap="1" wp14:anchorId="1C358E3C" wp14:editId="4D9E634C">
-            <wp:simplePos x="0" y="0"/>
-            <wp:positionH relativeFrom="margin">
-              <wp:align>right</wp:align>
-            </wp:positionH>
-            <wp:positionV relativeFrom="paragraph">
-              <wp:posOffset>171982</wp:posOffset>
-            </wp:positionV>
-            <wp:extent cx="5746115" cy="2839720"/>
+          <wp:inline distT="0" distB="0" distL="0" distR="0" wp14:anchorId="3F11C0A7" wp14:editId="5DDB2889">
+            <wp:extent cx="5746115" cy="2846070"/>
             <wp:effectExtent l="0" t="0" r="6985" b="0"/>
-            <wp:wrapThrough wrapText="bothSides">
-              <wp:wrapPolygon edited="0">
-                <wp:start x="0" y="0"/>
-                <wp:lineTo x="0" y="21445"/>
-                <wp:lineTo x="21555" y="21445"/>
-                <wp:lineTo x="21555" y="0"/>
-                <wp:lineTo x="0" y="0"/>
-              </wp:wrapPolygon>
-            </wp:wrapThrough>
-            <wp:docPr id="6" name="Imagen 6"/>
+            <wp:docPr id="2" name="Imagen 2"/>
             <wp:cNvGraphicFramePr>
               <a:graphicFrameLocks xmlns:a="http://schemas.openxmlformats.org/drawingml/2006/main" noChangeAspect="1"/>
             </wp:cNvGraphicFramePr>
@@ -7542,13 +7522,7 @@
                     <pic:cNvPicPr/>
                   </pic:nvPicPr>
                   <pic:blipFill>
-                    <a:blip r:embed="rId24" cstate="print">
-                      <a:extLst>
-                        <a:ext uri="{28A0092B-C50C-407E-A947-70E740481C1C}">
-                          <a14:useLocalDpi xmlns:a14="http://schemas.microsoft.com/office/drawing/2010/main" val="0"/>
-                        </a:ext>
-                      </a:extLst>
-                    </a:blip>
+                    <a:blip r:embed="rId37"/>
                     <a:stretch>
                       <a:fillRect/>
                     </a:stretch>
@@ -7556,7 +7530,7 @@
                   <pic:spPr>
                     <a:xfrm>
                       <a:off x="0" y="0"/>
-                      <a:ext cx="5746115" cy="2839720"/>
+                      <a:ext cx="5746115" cy="2846070"/>
                     </a:xfrm>
                     <a:prstGeom prst="rect">
                       <a:avLst/>
@@ -7565,15 +7539,11 @@
                 </pic:pic>
               </a:graphicData>
             </a:graphic>
-            <wp14:sizeRelH relativeFrom="page">
-              <wp14:pctWidth>0</wp14:pctWidth>
-            </wp14:sizeRelH>
-            <wp14:sizeRelV relativeFrom="page">
-              <wp14:pctHeight>0</wp14:pctHeight>
-            </wp14:sizeRelV>
-          </wp:anchor>
+          </wp:inline>
         </w:drawing>
       </w:r>
+      <w:bookmarkStart w:id="1" w:name="_GoBack"/>
+      <w:bookmarkEnd w:id="1"/>
     </w:p>
     <w:p>
       <w:pPr>
@@ -7819,7 +7789,7 @@
                     <pic:cNvPicPr/>
                   </pic:nvPicPr>
                   <pic:blipFill rotWithShape="1">
-                    <a:blip r:embed="rId37" cstate="print">
+                    <a:blip r:embed="rId38" cstate="print">
                       <a:extLst>
                         <a:ext uri="{28A0092B-C50C-407E-A947-70E740481C1C}">
                           <a14:useLocalDpi xmlns:a14="http://schemas.microsoft.com/office/drawing/2010/main" val="0"/>
@@ -7956,7 +7926,7 @@
                     <pic:cNvPicPr/>
                   </pic:nvPicPr>
                   <pic:blipFill rotWithShape="1">
-                    <a:blip r:embed="rId38" cstate="print">
+                    <a:blip r:embed="rId39" cstate="print">
                       <a:extLst>
                         <a:ext uri="{28A0092B-C50C-407E-A947-70E740481C1C}">
                           <a14:useLocalDpi xmlns:a14="http://schemas.microsoft.com/office/drawing/2010/main" val="0"/>
@@ -8033,7 +8003,7 @@
                     <pic:cNvPicPr/>
                   </pic:nvPicPr>
                   <pic:blipFill rotWithShape="1">
-                    <a:blip r:embed="rId39" cstate="print">
+                    <a:blip r:embed="rId40" cstate="print">
                       <a:extLst>
                         <a:ext uri="{28A0092B-C50C-407E-A947-70E740481C1C}">
                           <a14:useLocalDpi xmlns:a14="http://schemas.microsoft.com/office/drawing/2010/main" val="0"/>
@@ -8110,7 +8080,7 @@
                     <pic:cNvPicPr/>
                   </pic:nvPicPr>
                   <pic:blipFill rotWithShape="1">
-                    <a:blip r:embed="rId40" cstate="print">
+                    <a:blip r:embed="rId41" cstate="print">
                       <a:extLst>
                         <a:ext uri="{28A0092B-C50C-407E-A947-70E740481C1C}">
                           <a14:useLocalDpi xmlns:a14="http://schemas.microsoft.com/office/drawing/2010/main" val="0"/>
@@ -8473,7 +8443,7 @@
                     <pic:cNvPicPr/>
                   </pic:nvPicPr>
                   <pic:blipFill rotWithShape="1">
-                    <a:blip r:embed="rId41" cstate="print">
+                    <a:blip r:embed="rId42" cstate="print">
                       <a:extLst>
                         <a:ext uri="{28A0092B-C50C-407E-A947-70E740481C1C}">
                           <a14:useLocalDpi xmlns:a14="http://schemas.microsoft.com/office/drawing/2010/main" val="0"/>
@@ -8583,7 +8553,7 @@
                     <pic:cNvPicPr/>
                   </pic:nvPicPr>
                   <pic:blipFill>
-                    <a:blip r:embed="rId42" cstate="print">
+                    <a:blip r:embed="rId43" cstate="print">
                       <a:extLst>
                         <a:ext uri="{28A0092B-C50C-407E-A947-70E740481C1C}">
                           <a14:useLocalDpi xmlns:a14="http://schemas.microsoft.com/office/drawing/2010/main" val="0"/>
@@ -8819,7 +8789,7 @@
                     <pic:cNvPicPr/>
                   </pic:nvPicPr>
                   <pic:blipFill rotWithShape="1">
-                    <a:blip r:embed="rId43" cstate="print">
+                    <a:blip r:embed="rId44" cstate="print">
                       <a:extLst>
                         <a:ext uri="{28A0092B-C50C-407E-A947-70E740481C1C}">
                           <a14:useLocalDpi xmlns:a14="http://schemas.microsoft.com/office/drawing/2010/main" val="0"/>
@@ -9023,7 +8993,7 @@
                     <pic:cNvPicPr/>
                   </pic:nvPicPr>
                   <pic:blipFill>
-                    <a:blip r:embed="rId44" cstate="print">
+                    <a:blip r:embed="rId45" cstate="print">
                       <a:extLst>
                         <a:ext uri="{28A0092B-C50C-407E-A947-70E740481C1C}">
                           <a14:useLocalDpi xmlns:a14="http://schemas.microsoft.com/office/drawing/2010/main" val="0"/>
@@ -9331,7 +9301,7 @@
                     <pic:cNvPicPr/>
                   </pic:nvPicPr>
                   <pic:blipFill rotWithShape="1">
-                    <a:blip r:embed="rId45" cstate="print">
+                    <a:blip r:embed="rId46" cstate="print">
                       <a:extLst>
                         <a:ext uri="{28A0092B-C50C-407E-A947-70E740481C1C}">
                           <a14:useLocalDpi xmlns:a14="http://schemas.microsoft.com/office/drawing/2010/main" val="0"/>
@@ -9569,7 +9539,7 @@
                     <pic:cNvPicPr/>
                   </pic:nvPicPr>
                   <pic:blipFill rotWithShape="1">
-                    <a:blip r:embed="rId46" cstate="print">
+                    <a:blip r:embed="rId47" cstate="print">
                       <a:extLst>
                         <a:ext uri="{28A0092B-C50C-407E-A947-70E740481C1C}">
                           <a14:useLocalDpi xmlns:a14="http://schemas.microsoft.com/office/drawing/2010/main" val="0"/>
@@ -10806,6 +10776,7 @@
     <w:lsdException w:name="HTML Sample" w:semiHidden="1" w:unhideWhenUsed="1"/>
     <w:lsdException w:name="HTML Typewriter" w:semiHidden="1" w:unhideWhenUsed="1"/>
     <w:lsdException w:name="HTML Variable" w:semiHidden="1" w:unhideWhenUsed="1"/>
+    <w:lsdException w:name="Normal Table" w:semiHidden="1" w:unhideWhenUsed="1"/>
     <w:lsdException w:name="annotation subject" w:semiHidden="1" w:unhideWhenUsed="1"/>
     <w:lsdException w:name="No List" w:semiHidden="1" w:unhideWhenUsed="1"/>
     <w:lsdException w:name="Outline List 1" w:semiHidden="1" w:unhideWhenUsed="1"/>
@@ -10849,8 +10820,10 @@
     <w:lsdException w:name="Table Elegant" w:semiHidden="1" w:unhideWhenUsed="1"/>
     <w:lsdException w:name="Table Professional" w:semiHidden="1" w:unhideWhenUsed="1"/>
     <w:lsdException w:name="Table Subtle 1" w:semiHidden="1" w:unhideWhenUsed="1"/>
+    <w:lsdException w:name="Table Subtle 2" w:semiHidden="1" w:unhideWhenUsed="1"/>
     <w:lsdException w:name="Table Web 1" w:semiHidden="1" w:unhideWhenUsed="1"/>
     <w:lsdException w:name="Table Web 2" w:semiHidden="1" w:unhideWhenUsed="1"/>
+    <w:lsdException w:name="Table Web 3" w:semiHidden="1" w:unhideWhenUsed="1"/>
     <w:lsdException w:name="Balloon Text" w:semiHidden="1" w:unhideWhenUsed="1"/>
     <w:lsdException w:name="Table Grid" w:uiPriority="39"/>
     <w:lsdException w:name="Table Theme" w:semiHidden="1" w:unhideWhenUsed="1"/>
@@ -11608,7 +11581,7 @@
 </file>
 
 <file path=customXml/itemProps1.xml><?xml version="1.0" encoding="utf-8"?>
-<ds:datastoreItem xmlns:ds="http://schemas.openxmlformats.org/officeDocument/2006/customXml" ds:itemID="{6DBBD308-E012-46D7-B74B-4B0E54D93F7F}">
+<ds:datastoreItem xmlns:ds="http://schemas.openxmlformats.org/officeDocument/2006/customXml" ds:itemID="{B05D4273-693A-487F-BDC2-334BF3283D1C}">
   <ds:schemaRefs>
     <ds:schemaRef ds:uri="http://schemas.openxmlformats.org/officeDocument/2006/bibliography"/>
   </ds:schemaRefs>

--- a/Documentacion/MANUAL USUARIO.docx
+++ b/Documentacion/MANUAL USUARIO.docx
@@ -19,6 +19,8 @@
           <w:color w:val="000000"/>
         </w:rPr>
       </w:pPr>
+      <w:bookmarkStart w:id="0" w:name="_Hlk161847640"/>
+      <w:bookmarkEnd w:id="0"/>
       <w:r>
         <w:rPr>
           <w:rFonts w:ascii="Arial" w:eastAsia="Times New Roman" w:hAnsi="Arial" w:cs="Arial"/>
@@ -242,8 +244,8 @@
           <w:color w:val="000000"/>
         </w:rPr>
       </w:pPr>
-      <w:bookmarkStart w:id="0" w:name="_gjdgxs" w:colFirst="0" w:colLast="0"/>
-      <w:bookmarkEnd w:id="0"/>
+      <w:bookmarkStart w:id="1" w:name="_gjdgxs" w:colFirst="0" w:colLast="0"/>
+      <w:bookmarkEnd w:id="1"/>
       <w:r>
         <w:rPr>
           <w:rFonts w:ascii="Arial" w:eastAsia="Times New Roman" w:hAnsi="Arial" w:cs="Arial"/>
@@ -1222,6 +1224,8 @@
           <w:rFonts w:ascii="Arial" w:eastAsia="Times New Roman" w:hAnsi="Arial" w:cs="Arial"/>
         </w:rPr>
       </w:pPr>
+      <w:bookmarkStart w:id="2" w:name="_GoBack"/>
+      <w:bookmarkEnd w:id="2"/>
       <w:r>
         <w:rPr>
           <w:rFonts w:ascii="Arial" w:eastAsia="Times New Roman" w:hAnsi="Arial" w:cs="Arial"/>
@@ -2933,84 +2937,15 @@
     </w:p>
     <w:p>
       <w:pPr>
-        <w:pStyle w:val="Prrafodelista"/>
-        <w:pBdr>
-          <w:top w:val="nil"/>
-          <w:left w:val="nil"/>
-          <w:bottom w:val="nil"/>
-          <w:right w:val="nil"/>
-          <w:between w:val="nil"/>
-        </w:pBdr>
-        <w:spacing w:before="240" w:after="240" w:line="240" w:lineRule="auto"/>
-        <w:ind w:left="-206" w:right="-308"/>
-        <w:rPr>
-          <w:rFonts w:ascii="Arial" w:eastAsia="Times New Roman" w:hAnsi="Arial" w:cs="Arial"/>
-        </w:rPr>
-      </w:pPr>
-    </w:p>
-    <w:p>
-      <w:pPr>
-        <w:pStyle w:val="Prrafodelista"/>
-        <w:pBdr>
-          <w:top w:val="nil"/>
-          <w:left w:val="nil"/>
-          <w:bottom w:val="nil"/>
-          <w:right w:val="nil"/>
-          <w:between w:val="nil"/>
-        </w:pBdr>
-        <w:spacing w:before="240" w:after="240" w:line="240" w:lineRule="auto"/>
-        <w:ind w:left="-206" w:right="-308"/>
-        <w:rPr>
-          <w:rFonts w:ascii="Arial" w:eastAsia="Times New Roman" w:hAnsi="Arial" w:cs="Arial"/>
-        </w:rPr>
-      </w:pPr>
-    </w:p>
-    <w:p>
-      <w:pPr>
-        <w:pStyle w:val="Prrafodelista"/>
-        <w:pBdr>
-          <w:top w:val="nil"/>
-          <w:left w:val="nil"/>
-          <w:bottom w:val="nil"/>
-          <w:right w:val="nil"/>
-          <w:between w:val="nil"/>
-        </w:pBdr>
-        <w:spacing w:before="240" w:after="240" w:line="240" w:lineRule="auto"/>
-        <w:ind w:left="-206" w:right="-308"/>
-        <w:rPr>
-          <w:rFonts w:ascii="Arial" w:eastAsia="Times New Roman" w:hAnsi="Arial" w:cs="Arial"/>
-        </w:rPr>
-      </w:pPr>
-    </w:p>
-    <w:p>
-      <w:pPr>
-        <w:pStyle w:val="Prrafodelista"/>
-        <w:pBdr>
-          <w:top w:val="nil"/>
-          <w:left w:val="nil"/>
-          <w:bottom w:val="nil"/>
-          <w:right w:val="nil"/>
-          <w:between w:val="nil"/>
-        </w:pBdr>
-        <w:spacing w:before="240" w:after="240" w:line="240" w:lineRule="auto"/>
-        <w:ind w:left="-206" w:right="-308"/>
-        <w:rPr>
-          <w:rFonts w:ascii="Arial" w:eastAsia="Times New Roman" w:hAnsi="Arial" w:cs="Arial"/>
-        </w:rPr>
-      </w:pPr>
-    </w:p>
-    <w:p>
-      <w:pPr>
-        <w:pStyle w:val="Prrafodelista"/>
-        <w:pBdr>
-          <w:top w:val="nil"/>
-          <w:left w:val="nil"/>
-          <w:bottom w:val="nil"/>
-          <w:right w:val="nil"/>
-          <w:between w:val="nil"/>
-        </w:pBdr>
-        <w:spacing w:before="240" w:after="240" w:line="240" w:lineRule="auto"/>
-        <w:ind w:left="-206" w:right="-308"/>
+        <w:pBdr>
+          <w:top w:val="nil"/>
+          <w:left w:val="nil"/>
+          <w:bottom w:val="nil"/>
+          <w:right w:val="nil"/>
+          <w:between w:val="nil"/>
+        </w:pBdr>
+        <w:spacing w:before="240" w:after="240" w:line="240" w:lineRule="auto"/>
+        <w:ind w:right="-308"/>
         <w:rPr>
           <w:rFonts w:ascii="Arial" w:eastAsia="Times New Roman" w:hAnsi="Arial" w:cs="Arial"/>
         </w:rPr>
@@ -3217,35 +3152,6 @@
       <w:r>
         <w:rPr>
           <w:rFonts w:ascii="Arial" w:eastAsia="Times New Roman" w:hAnsi="Arial" w:cs="Arial"/>
-        </w:rPr>
-        <w:t>D = deshabilitado</w:t>
-      </w:r>
-      <w:r>
-        <w:rPr>
-          <w:rFonts w:ascii="Arial" w:eastAsia="Times New Roman" w:hAnsi="Arial" w:cs="Arial"/>
-        </w:rPr>
-        <w:t xml:space="preserve"> </w:t>
-      </w:r>
-    </w:p>
-    <w:p>
-      <w:pPr>
-        <w:pStyle w:val="Prrafodelista"/>
-        <w:pBdr>
-          <w:top w:val="nil"/>
-          <w:left w:val="nil"/>
-          <w:bottom w:val="nil"/>
-          <w:right w:val="nil"/>
-          <w:between w:val="nil"/>
-        </w:pBdr>
-        <w:spacing w:before="240" w:after="240" w:line="240" w:lineRule="auto"/>
-        <w:ind w:left="154" w:right="-308"/>
-        <w:rPr>
-          <w:rFonts w:ascii="Arial" w:eastAsia="Times New Roman" w:hAnsi="Arial" w:cs="Arial"/>
-        </w:rPr>
-      </w:pPr>
-      <w:r>
-        <w:rPr>
-          <w:rFonts w:ascii="Arial" w:eastAsia="Times New Roman" w:hAnsi="Arial" w:cs="Arial"/>
           <w:noProof/>
           <w:lang w:val="es-CO"/>
         </w:rPr>
@@ -3256,7 +3162,7 @@
               <wp:align>right</wp:align>
             </wp:positionH>
             <wp:positionV relativeFrom="paragraph">
-              <wp:posOffset>298775</wp:posOffset>
+              <wp:posOffset>272283</wp:posOffset>
             </wp:positionV>
             <wp:extent cx="5746115" cy="904875"/>
             <wp:effectExtent l="0" t="0" r="6985" b="9525"/>
@@ -3320,74 +3226,18 @@
           </wp:anchor>
         </w:drawing>
       </w:r>
-    </w:p>
-    <w:p>
-      <w:pPr>
-        <w:pStyle w:val="Prrafodelista"/>
-        <w:pBdr>
-          <w:top w:val="nil"/>
-          <w:left w:val="nil"/>
-          <w:bottom w:val="nil"/>
-          <w:right w:val="nil"/>
-          <w:between w:val="nil"/>
-        </w:pBdr>
-        <w:spacing w:before="240" w:after="240" w:line="240" w:lineRule="auto"/>
-        <w:ind w:left="-206" w:right="-308"/>
-        <w:rPr>
-          <w:rFonts w:ascii="Arial" w:eastAsia="Times New Roman" w:hAnsi="Arial" w:cs="Arial"/>
-        </w:rPr>
-      </w:pPr>
-    </w:p>
-    <w:p>
-      <w:pPr>
-        <w:pStyle w:val="Prrafodelista"/>
-        <w:pBdr>
-          <w:top w:val="nil"/>
-          <w:left w:val="nil"/>
-          <w:bottom w:val="nil"/>
-          <w:right w:val="nil"/>
-          <w:between w:val="nil"/>
-        </w:pBdr>
-        <w:spacing w:before="240" w:after="240" w:line="240" w:lineRule="auto"/>
-        <w:ind w:left="-206" w:right="-308"/>
-        <w:rPr>
-          <w:rFonts w:ascii="Arial" w:eastAsia="Times New Roman" w:hAnsi="Arial" w:cs="Arial"/>
-        </w:rPr>
-      </w:pPr>
-    </w:p>
-    <w:p>
-      <w:pPr>
-        <w:pStyle w:val="Prrafodelista"/>
-        <w:pBdr>
-          <w:top w:val="nil"/>
-          <w:left w:val="nil"/>
-          <w:bottom w:val="nil"/>
-          <w:right w:val="nil"/>
-          <w:between w:val="nil"/>
-        </w:pBdr>
-        <w:spacing w:before="240" w:after="240" w:line="240" w:lineRule="auto"/>
-        <w:ind w:left="-206" w:right="-308"/>
-        <w:rPr>
-          <w:rFonts w:ascii="Arial" w:eastAsia="Times New Roman" w:hAnsi="Arial" w:cs="Arial"/>
-        </w:rPr>
-      </w:pPr>
-    </w:p>
-    <w:p>
-      <w:pPr>
-        <w:pStyle w:val="Prrafodelista"/>
-        <w:pBdr>
-          <w:top w:val="nil"/>
-          <w:left w:val="nil"/>
-          <w:bottom w:val="nil"/>
-          <w:right w:val="nil"/>
-          <w:between w:val="nil"/>
-        </w:pBdr>
-        <w:spacing w:before="240" w:after="240" w:line="240" w:lineRule="auto"/>
-        <w:ind w:left="-206" w:right="-308"/>
-        <w:rPr>
-          <w:rFonts w:ascii="Arial" w:eastAsia="Times New Roman" w:hAnsi="Arial" w:cs="Arial"/>
-        </w:rPr>
-      </w:pPr>
+      <w:r>
+        <w:rPr>
+          <w:rFonts w:ascii="Arial" w:eastAsia="Times New Roman" w:hAnsi="Arial" w:cs="Arial"/>
+        </w:rPr>
+        <w:t>D = deshabilitado</w:t>
+      </w:r>
+      <w:r>
+        <w:rPr>
+          <w:rFonts w:ascii="Arial" w:eastAsia="Times New Roman" w:hAnsi="Arial" w:cs="Arial"/>
+        </w:rPr>
+        <w:t xml:space="preserve"> </w:t>
+      </w:r>
     </w:p>
     <w:p>
       <w:pPr>
@@ -3432,6 +3282,81 @@
           <w:rFonts w:ascii="Arial" w:eastAsia="Times New Roman" w:hAnsi="Arial" w:cs="Arial"/>
         </w:rPr>
       </w:pPr>
+      <w:r>
+        <w:rPr>
+          <w:rFonts w:ascii="Arial" w:eastAsia="Times New Roman" w:hAnsi="Arial" w:cs="Arial"/>
+        </w:rPr>
+        <w:drawing>
+          <wp:anchor distT="0" distB="0" distL="114300" distR="114300" simplePos="0" relativeHeight="251714560" behindDoc="0" locked="0" layoutInCell="1" allowOverlap="1" wp14:anchorId="32687CDC">
+            <wp:simplePos x="0" y="0"/>
+            <wp:positionH relativeFrom="margin">
+              <wp:align>right</wp:align>
+            </wp:positionH>
+            <wp:positionV relativeFrom="paragraph">
+              <wp:posOffset>545350</wp:posOffset>
+            </wp:positionV>
+            <wp:extent cx="5746115" cy="1958975"/>
+            <wp:effectExtent l="0" t="0" r="6985" b="3175"/>
+            <wp:wrapThrough wrapText="bothSides">
+              <wp:wrapPolygon edited="0">
+                <wp:start x="0" y="0"/>
+                <wp:lineTo x="0" y="21425"/>
+                <wp:lineTo x="21555" y="21425"/>
+                <wp:lineTo x="21555" y="0"/>
+                <wp:lineTo x="0" y="0"/>
+              </wp:wrapPolygon>
+            </wp:wrapThrough>
+            <wp:docPr id="3" name="Imagen 3"/>
+            <wp:cNvGraphicFramePr>
+              <a:graphicFrameLocks xmlns:a="http://schemas.openxmlformats.org/drawingml/2006/main" noChangeAspect="1"/>
+            </wp:cNvGraphicFramePr>
+            <a:graphic xmlns:a="http://schemas.openxmlformats.org/drawingml/2006/main">
+              <a:graphicData uri="http://schemas.openxmlformats.org/drawingml/2006/picture">
+                <pic:pic xmlns:pic="http://schemas.openxmlformats.org/drawingml/2006/picture">
+                  <pic:nvPicPr>
+                    <pic:cNvPr id="1" name=""/>
+                    <pic:cNvPicPr/>
+                  </pic:nvPicPr>
+                  <pic:blipFill rotWithShape="1">
+                    <a:blip r:embed="rId19" cstate="print">
+                      <a:extLst>
+                        <a:ext uri="{28A0092B-C50C-407E-A947-70E740481C1C}">
+                          <a14:useLocalDpi xmlns:a14="http://schemas.microsoft.com/office/drawing/2010/main" val="0"/>
+                        </a:ext>
+                      </a:extLst>
+                    </a:blip>
+                    <a:srcRect b="30782"/>
+                    <a:stretch/>
+                  </pic:blipFill>
+                  <pic:spPr bwMode="auto">
+                    <a:xfrm>
+                      <a:off x="0" y="0"/>
+                      <a:ext cx="5746115" cy="1958975"/>
+                    </a:xfrm>
+                    <a:prstGeom prst="rect">
+                      <a:avLst/>
+                    </a:prstGeom>
+                    <a:ln>
+                      <a:noFill/>
+                    </a:ln>
+                    <a:extLst>
+                      <a:ext uri="{53640926-AAD7-44D8-BBD7-CCE9431645EC}">
+                        <a14:shadowObscured xmlns:a14="http://schemas.microsoft.com/office/drawing/2010/main"/>
+                      </a:ext>
+                    </a:extLst>
+                  </pic:spPr>
+                </pic:pic>
+              </a:graphicData>
+            </a:graphic>
+            <wp14:sizeRelH relativeFrom="page">
+              <wp14:pctWidth>0</wp14:pctWidth>
+            </wp14:sizeRelH>
+            <wp14:sizeRelV relativeFrom="page">
+              <wp14:pctHeight>0</wp14:pctHeight>
+            </wp14:sizeRelV>
+          </wp:anchor>
+        </w:drawing>
+      </w:r>
       <w:r>
         <w:rPr>
           <w:rFonts w:ascii="Arial" w:eastAsia="Times New Roman" w:hAnsi="Arial" w:cs="Arial"/>
@@ -3513,12 +3438,28 @@
         <w:rPr>
           <w:rFonts w:ascii="Arial" w:eastAsia="Times New Roman" w:hAnsi="Arial" w:cs="Arial"/>
         </w:rPr>
-        <w:t>Al seleccionar este icono nos va a permitir eliminar a un médico tanto de la vista como de la base de datos, luego de eliminarlo aparecerá que se el registro ha sido eliminado.</w:t>
-      </w:r>
-    </w:p>
-    <w:p>
-      <w:pPr>
-        <w:pStyle w:val="Prrafodelista"/>
+        <w:t>Al seleccionar este icono nos va a permitir eliminar a un médico tanto de la vista como de la base de datos, luego de</w:t>
+      </w:r>
+      <w:r>
+        <w:rPr>
+          <w:rFonts w:ascii="Arial" w:eastAsia="Times New Roman" w:hAnsi="Arial" w:cs="Arial"/>
+        </w:rPr>
+        <w:t xml:space="preserve"> darle un clic nos mostrara una alerta para confirmar que deseas eliminar el registro</w:t>
+      </w:r>
+      <w:r>
+        <w:rPr>
+          <w:rFonts w:ascii="Arial" w:eastAsia="Times New Roman" w:hAnsi="Arial" w:cs="Arial"/>
+        </w:rPr>
+        <w:t>.</w:t>
+      </w:r>
+    </w:p>
+    <w:p>
+      <w:pPr>
+        <w:pStyle w:val="Prrafodelista"/>
+        <w:numPr>
+          <w:ilvl w:val="0"/>
+          <w:numId w:val="3"/>
+        </w:numPr>
         <w:pBdr>
           <w:top w:val="nil"/>
           <w:left w:val="nil"/>
@@ -3534,7 +3475,6 @@
       </w:pPr>
       <w:r>
         <w:rPr>
-          <w:rFonts w:ascii="Arial" w:eastAsia="Times New Roman" w:hAnsi="Arial" w:cs="Arial"/>
           <w:noProof/>
           <w:lang w:val="es-CO"/>
         </w:rPr>
@@ -3545,7 +3485,7 @@
               <wp:align>right</wp:align>
             </wp:positionH>
             <wp:positionV relativeFrom="paragraph">
-              <wp:posOffset>195580</wp:posOffset>
+              <wp:posOffset>2285753</wp:posOffset>
             </wp:positionV>
             <wp:extent cx="5746115" cy="901065"/>
             <wp:effectExtent l="0" t="0" r="6985" b="0"/>
@@ -3570,7 +3510,7 @@
                     <pic:cNvPicPr/>
                   </pic:nvPicPr>
                   <pic:blipFill>
-                    <a:blip r:embed="rId19" cstate="print">
+                    <a:blip r:embed="rId20" cstate="print">
                       <a:extLst>
                         <a:ext uri="{28A0092B-C50C-407E-A947-70E740481C1C}">
                           <a14:useLocalDpi xmlns:a14="http://schemas.microsoft.com/office/drawing/2010/main" val="0"/>
@@ -3602,10 +3542,20 @@
           </wp:anchor>
         </w:drawing>
       </w:r>
-    </w:p>
-    <w:p>
-      <w:pPr>
-        <w:pStyle w:val="Prrafodelista"/>
+      <w:r>
+        <w:rPr>
+          <w:rFonts w:ascii="Arial" w:eastAsia="Times New Roman" w:hAnsi="Arial" w:cs="Arial"/>
+        </w:rPr>
+        <w:t xml:space="preserve">Si le das clic en eliminar te saldrá una alerta que dirá registro eliminado </w:t>
+      </w:r>
+    </w:p>
+    <w:p>
+      <w:pPr>
+        <w:pStyle w:val="Prrafodelista"/>
+        <w:numPr>
+          <w:ilvl w:val="0"/>
+          <w:numId w:val="3"/>
+        </w:numPr>
         <w:pBdr>
           <w:top w:val="nil"/>
           <w:left w:val="nil"/>
@@ -3619,130 +3569,87 @@
           <w:rFonts w:ascii="Arial" w:eastAsia="Times New Roman" w:hAnsi="Arial" w:cs="Arial"/>
         </w:rPr>
       </w:pPr>
-    </w:p>
-    <w:p>
-      <w:pPr>
-        <w:pBdr>
-          <w:top w:val="nil"/>
-          <w:left w:val="nil"/>
-          <w:bottom w:val="nil"/>
-          <w:right w:val="nil"/>
-          <w:between w:val="nil"/>
-        </w:pBdr>
-        <w:spacing w:before="240" w:after="240" w:line="240" w:lineRule="auto"/>
-        <w:ind w:right="-308"/>
-        <w:rPr>
-          <w:rFonts w:ascii="Arial" w:eastAsia="Times New Roman" w:hAnsi="Arial" w:cs="Arial"/>
-        </w:rPr>
-      </w:pPr>
-    </w:p>
-    <w:p>
-      <w:pPr>
-        <w:pStyle w:val="Prrafodelista"/>
-        <w:pBdr>
-          <w:top w:val="nil"/>
-          <w:left w:val="nil"/>
-          <w:bottom w:val="nil"/>
-          <w:right w:val="nil"/>
-          <w:between w:val="nil"/>
-        </w:pBdr>
-        <w:spacing w:before="240" w:after="240" w:line="240" w:lineRule="auto"/>
-        <w:ind w:left="154" w:right="-308"/>
-        <w:rPr>
-          <w:rFonts w:ascii="Arial" w:eastAsia="Times New Roman" w:hAnsi="Arial" w:cs="Arial"/>
-        </w:rPr>
-      </w:pPr>
-    </w:p>
-    <w:p>
-      <w:pPr>
-        <w:pBdr>
-          <w:top w:val="nil"/>
-          <w:left w:val="nil"/>
-          <w:bottom w:val="nil"/>
-          <w:right w:val="nil"/>
-          <w:between w:val="nil"/>
-        </w:pBdr>
-        <w:spacing w:before="240" w:after="240" w:line="240" w:lineRule="auto"/>
-        <w:ind w:right="-308"/>
-        <w:rPr>
-          <w:rFonts w:ascii="Arial" w:eastAsia="Times New Roman" w:hAnsi="Arial" w:cs="Arial"/>
-        </w:rPr>
-      </w:pPr>
-    </w:p>
-    <w:p>
-      <w:pPr>
-        <w:pStyle w:val="Prrafodelista"/>
-        <w:pBdr>
-          <w:top w:val="nil"/>
-          <w:left w:val="nil"/>
-          <w:bottom w:val="nil"/>
-          <w:right w:val="nil"/>
-          <w:between w:val="nil"/>
-        </w:pBdr>
-        <w:spacing w:before="240" w:after="240" w:line="240" w:lineRule="auto"/>
-        <w:ind w:left="-206" w:right="-308"/>
-        <w:rPr>
-          <w:rFonts w:ascii="Arial" w:eastAsia="Times New Roman" w:hAnsi="Arial" w:cs="Arial"/>
-        </w:rPr>
-      </w:pPr>
-    </w:p>
-    <w:p>
-      <w:pPr>
-        <w:spacing w:before="240" w:after="240" w:line="240" w:lineRule="auto"/>
-        <w:ind w:left="-566" w:right="-308"/>
-        <w:rPr>
-          <w:rFonts w:ascii="Arial" w:eastAsia="Times New Roman" w:hAnsi="Arial" w:cs="Arial"/>
-        </w:rPr>
-      </w:pPr>
-    </w:p>
-    <w:p>
-      <w:pPr>
-        <w:spacing w:before="240" w:after="240" w:line="240" w:lineRule="auto"/>
-        <w:ind w:left="-566" w:right="-308"/>
-        <w:jc w:val="center"/>
-        <w:rPr>
-          <w:rFonts w:ascii="Arial" w:eastAsia="Times New Roman" w:hAnsi="Arial" w:cs="Arial"/>
-        </w:rPr>
-      </w:pPr>
-    </w:p>
-    <w:p>
-      <w:pPr>
-        <w:spacing w:before="240" w:after="240" w:line="240" w:lineRule="auto"/>
-        <w:ind w:left="-566" w:right="-308"/>
-        <w:jc w:val="center"/>
-        <w:rPr>
-          <w:rFonts w:ascii="Arial" w:eastAsia="Times New Roman" w:hAnsi="Arial" w:cs="Arial"/>
-        </w:rPr>
-      </w:pPr>
-    </w:p>
-    <w:p>
-      <w:pPr>
-        <w:spacing w:before="240" w:after="240" w:line="240" w:lineRule="auto"/>
-        <w:ind w:left="-566" w:right="-308"/>
-        <w:jc w:val="center"/>
-        <w:rPr>
-          <w:rFonts w:ascii="Arial" w:eastAsia="Times New Roman" w:hAnsi="Arial" w:cs="Arial"/>
-        </w:rPr>
-      </w:pPr>
-    </w:p>
-    <w:p>
-      <w:pPr>
-        <w:spacing w:before="240" w:after="240" w:line="240" w:lineRule="auto"/>
-        <w:ind w:left="-566" w:right="-308"/>
-        <w:jc w:val="center"/>
-        <w:rPr>
-          <w:rFonts w:ascii="Arial" w:eastAsia="Times New Roman" w:hAnsi="Arial" w:cs="Arial"/>
-        </w:rPr>
-      </w:pPr>
-    </w:p>
-    <w:p>
-      <w:pPr>
-        <w:spacing w:before="240" w:after="240" w:line="240" w:lineRule="auto"/>
-        <w:ind w:right="-308"/>
-        <w:rPr>
-          <w:rFonts w:ascii="Arial" w:eastAsia="Times New Roman" w:hAnsi="Arial" w:cs="Arial"/>
-        </w:rPr>
-      </w:pPr>
+      <w:r>
+        <w:rPr>
+          <w:rFonts w:ascii="Arial" w:eastAsia="Times New Roman" w:hAnsi="Arial" w:cs="Arial"/>
+        </w:rPr>
+        <w:drawing>
+          <wp:anchor distT="0" distB="0" distL="114300" distR="114300" simplePos="0" relativeHeight="251715584" behindDoc="0" locked="0" layoutInCell="1" allowOverlap="1" wp14:anchorId="700E13F6">
+            <wp:simplePos x="0" y="0"/>
+            <wp:positionH relativeFrom="margin">
+              <wp:align>right</wp:align>
+            </wp:positionH>
+            <wp:positionV relativeFrom="paragraph">
+              <wp:posOffset>1498213</wp:posOffset>
+            </wp:positionV>
+            <wp:extent cx="5745480" cy="1792605"/>
+            <wp:effectExtent l="0" t="0" r="7620" b="0"/>
+            <wp:wrapThrough wrapText="bothSides">
+              <wp:wrapPolygon edited="0">
+                <wp:start x="0" y="0"/>
+                <wp:lineTo x="0" y="21348"/>
+                <wp:lineTo x="21557" y="21348"/>
+                <wp:lineTo x="21557" y="0"/>
+                <wp:lineTo x="0" y="0"/>
+              </wp:wrapPolygon>
+            </wp:wrapThrough>
+            <wp:docPr id="5" name="Imagen 5"/>
+            <wp:cNvGraphicFramePr>
+              <a:graphicFrameLocks xmlns:a="http://schemas.openxmlformats.org/drawingml/2006/main" noChangeAspect="1"/>
+            </wp:cNvGraphicFramePr>
+            <a:graphic xmlns:a="http://schemas.openxmlformats.org/drawingml/2006/main">
+              <a:graphicData uri="http://schemas.openxmlformats.org/drawingml/2006/picture">
+                <pic:pic xmlns:pic="http://schemas.openxmlformats.org/drawingml/2006/picture">
+                  <pic:nvPicPr>
+                    <pic:cNvPr id="1" name=""/>
+                    <pic:cNvPicPr/>
+                  </pic:nvPicPr>
+                  <pic:blipFill rotWithShape="1">
+                    <a:blip r:embed="rId21" cstate="print">
+                      <a:extLst>
+                        <a:ext uri="{28A0092B-C50C-407E-A947-70E740481C1C}">
+                          <a14:useLocalDpi xmlns:a14="http://schemas.microsoft.com/office/drawing/2010/main" val="0"/>
+                        </a:ext>
+                      </a:extLst>
+                    </a:blip>
+                    <a:srcRect t="5464" b="31064"/>
+                    <a:stretch/>
+                  </pic:blipFill>
+                  <pic:spPr bwMode="auto">
+                    <a:xfrm>
+                      <a:off x="0" y="0"/>
+                      <a:ext cx="5745480" cy="1792605"/>
+                    </a:xfrm>
+                    <a:prstGeom prst="rect">
+                      <a:avLst/>
+                    </a:prstGeom>
+                    <a:ln>
+                      <a:noFill/>
+                    </a:ln>
+                    <a:extLst>
+                      <a:ext uri="{53640926-AAD7-44D8-BBD7-CCE9431645EC}">
+                        <a14:shadowObscured xmlns:a14="http://schemas.microsoft.com/office/drawing/2010/main"/>
+                      </a:ext>
+                    </a:extLst>
+                  </pic:spPr>
+                </pic:pic>
+              </a:graphicData>
+            </a:graphic>
+            <wp14:sizeRelH relativeFrom="page">
+              <wp14:pctWidth>0</wp14:pctWidth>
+            </wp14:sizeRelH>
+            <wp14:sizeRelV relativeFrom="page">
+              <wp14:pctHeight>0</wp14:pctHeight>
+            </wp14:sizeRelV>
+          </wp:anchor>
+        </w:drawing>
+      </w:r>
+      <w:r>
+        <w:rPr>
+          <w:rFonts w:ascii="Arial" w:eastAsia="Times New Roman" w:hAnsi="Arial" w:cs="Arial"/>
+        </w:rPr>
+        <w:t>Un caso especial es cuando el medico ya tiene un registro en ingreso, si esto llegara a pasar no se dejará eliminar y le aparecerá una alerta que dirá el registro ya tiene un ingreso</w:t>
+      </w:r>
     </w:p>
     <w:p>
       <w:pPr>
@@ -3792,7 +3699,7 @@
                     <pic:cNvPicPr/>
                   </pic:nvPicPr>
                   <pic:blipFill>
-                    <a:blip r:embed="rId20" cstate="print">
+                    <a:blip r:embed="rId22" cstate="print">
                       <a:extLst>
                         <a:ext uri="{28A0092B-C50C-407E-A947-70E740481C1C}">
                           <a14:useLocalDpi xmlns:a14="http://schemas.microsoft.com/office/drawing/2010/main" val="0"/>
@@ -4103,7 +4010,7 @@
                     <pic:cNvPicPr/>
                   </pic:nvPicPr>
                   <pic:blipFill>
-                    <a:blip r:embed="rId21" cstate="print">
+                    <a:blip r:embed="rId23" cstate="print">
                       <a:extLst>
                         <a:ext uri="{28A0092B-C50C-407E-A947-70E740481C1C}">
                           <a14:useLocalDpi xmlns:a14="http://schemas.microsoft.com/office/drawing/2010/main" val="0"/>
@@ -4258,379 +4165,6 @@
               </wp:wrapPolygon>
             </wp:wrapThrough>
             <wp:docPr id="61" name="Imagen 61"/>
-            <wp:cNvGraphicFramePr>
-              <a:graphicFrameLocks xmlns:a="http://schemas.openxmlformats.org/drawingml/2006/main" noChangeAspect="1"/>
-            </wp:cNvGraphicFramePr>
-            <a:graphic xmlns:a="http://schemas.openxmlformats.org/drawingml/2006/main">
-              <a:graphicData uri="http://schemas.openxmlformats.org/drawingml/2006/picture">
-                <pic:pic xmlns:pic="http://schemas.openxmlformats.org/drawingml/2006/picture">
-                  <pic:nvPicPr>
-                    <pic:cNvPr id="1" name=""/>
-                    <pic:cNvPicPr/>
-                  </pic:nvPicPr>
-                  <pic:blipFill>
-                    <a:blip r:embed="rId22" cstate="print">
-                      <a:extLst>
-                        <a:ext uri="{28A0092B-C50C-407E-A947-70E740481C1C}">
-                          <a14:useLocalDpi xmlns:a14="http://schemas.microsoft.com/office/drawing/2010/main" val="0"/>
-                        </a:ext>
-                      </a:extLst>
-                    </a:blip>
-                    <a:stretch>
-                      <a:fillRect/>
-                    </a:stretch>
-                  </pic:blipFill>
-                  <pic:spPr>
-                    <a:xfrm>
-                      <a:off x="0" y="0"/>
-                      <a:ext cx="5746115" cy="2839720"/>
-                    </a:xfrm>
-                    <a:prstGeom prst="rect">
-                      <a:avLst/>
-                    </a:prstGeom>
-                  </pic:spPr>
-                </pic:pic>
-              </a:graphicData>
-            </a:graphic>
-            <wp14:sizeRelH relativeFrom="page">
-              <wp14:pctWidth>0</wp14:pctWidth>
-            </wp14:sizeRelH>
-            <wp14:sizeRelV relativeFrom="page">
-              <wp14:pctHeight>0</wp14:pctHeight>
-            </wp14:sizeRelV>
-          </wp:anchor>
-        </w:drawing>
-      </w:r>
-    </w:p>
-    <w:p>
-      <w:pPr>
-        <w:pBdr>
-          <w:top w:val="nil"/>
-          <w:left w:val="nil"/>
-          <w:bottom w:val="nil"/>
-          <w:right w:val="nil"/>
-          <w:between w:val="nil"/>
-        </w:pBdr>
-        <w:spacing w:before="240" w:after="240" w:line="240" w:lineRule="auto"/>
-        <w:ind w:left="-206" w:right="-308"/>
-        <w:rPr>
-          <w:rFonts w:ascii="Arial" w:eastAsia="Times New Roman" w:hAnsi="Arial" w:cs="Arial"/>
-        </w:rPr>
-      </w:pPr>
-    </w:p>
-    <w:p>
-      <w:pPr>
-        <w:pBdr>
-          <w:top w:val="nil"/>
-          <w:left w:val="nil"/>
-          <w:bottom w:val="nil"/>
-          <w:right w:val="nil"/>
-          <w:between w:val="nil"/>
-        </w:pBdr>
-        <w:spacing w:before="240" w:after="240" w:line="240" w:lineRule="auto"/>
-        <w:ind w:right="-308"/>
-        <w:rPr>
-          <w:rFonts w:ascii="Arial" w:eastAsia="Times New Roman" w:hAnsi="Arial" w:cs="Arial"/>
-        </w:rPr>
-      </w:pPr>
-    </w:p>
-    <w:p>
-      <w:pPr>
-        <w:pStyle w:val="Prrafodelista"/>
-        <w:pBdr>
-          <w:top w:val="nil"/>
-          <w:left w:val="nil"/>
-          <w:bottom w:val="nil"/>
-          <w:right w:val="nil"/>
-          <w:between w:val="nil"/>
-        </w:pBdr>
-        <w:spacing w:before="240" w:after="240" w:line="240" w:lineRule="auto"/>
-        <w:ind w:left="-206" w:right="-308"/>
-        <w:rPr>
-          <w:rFonts w:ascii="Arial" w:eastAsia="Times New Roman" w:hAnsi="Arial" w:cs="Arial"/>
-        </w:rPr>
-      </w:pPr>
-    </w:p>
-    <w:p>
-      <w:pPr>
-        <w:pStyle w:val="Prrafodelista"/>
-        <w:numPr>
-          <w:ilvl w:val="0"/>
-          <w:numId w:val="4"/>
-        </w:numPr>
-        <w:pBdr>
-          <w:top w:val="nil"/>
-          <w:left w:val="nil"/>
-          <w:bottom w:val="nil"/>
-          <w:right w:val="nil"/>
-          <w:between w:val="nil"/>
-        </w:pBdr>
-        <w:spacing w:before="240" w:after="240" w:line="240" w:lineRule="auto"/>
-        <w:ind w:right="-308"/>
-        <w:rPr>
-          <w:rFonts w:ascii="Arial" w:eastAsia="Times New Roman" w:hAnsi="Arial" w:cs="Arial"/>
-        </w:rPr>
-      </w:pPr>
-      <w:r>
-        <w:rPr>
-          <w:rFonts w:ascii="Arial" w:eastAsia="Times New Roman" w:hAnsi="Arial" w:cs="Arial"/>
-        </w:rPr>
-        <w:t>Si no llenas los campos obligatorios o no los llena correctamente se le notificara al usuario</w:t>
-      </w:r>
-    </w:p>
-    <w:p>
-      <w:pPr>
-        <w:pStyle w:val="Prrafodelista"/>
-        <w:pBdr>
-          <w:top w:val="nil"/>
-          <w:left w:val="nil"/>
-          <w:bottom w:val="nil"/>
-          <w:right w:val="nil"/>
-          <w:between w:val="nil"/>
-        </w:pBdr>
-        <w:spacing w:before="240" w:after="240" w:line="240" w:lineRule="auto"/>
-        <w:ind w:left="154" w:right="-308"/>
-        <w:rPr>
-          <w:rFonts w:ascii="Arial" w:eastAsia="Times New Roman" w:hAnsi="Arial" w:cs="Arial"/>
-        </w:rPr>
-      </w:pPr>
-      <w:r>
-        <w:rPr>
-          <w:rFonts w:ascii="Arial" w:eastAsia="Times New Roman" w:hAnsi="Arial" w:cs="Arial"/>
-          <w:noProof/>
-          <w:lang w:val="es-CO"/>
-        </w:rPr>
-        <w:drawing>
-          <wp:anchor distT="0" distB="0" distL="114300" distR="114300" simplePos="0" relativeHeight="251703296" behindDoc="0" locked="0" layoutInCell="1" allowOverlap="1" wp14:anchorId="2912BE01" wp14:editId="4F100082">
-            <wp:simplePos x="0" y="0"/>
-            <wp:positionH relativeFrom="margin">
-              <wp:align>right</wp:align>
-            </wp:positionH>
-            <wp:positionV relativeFrom="paragraph">
-              <wp:posOffset>288615</wp:posOffset>
-            </wp:positionV>
-            <wp:extent cx="5746115" cy="2834005"/>
-            <wp:effectExtent l="0" t="0" r="6985" b="4445"/>
-            <wp:wrapThrough wrapText="bothSides">
-              <wp:wrapPolygon edited="0">
-                <wp:start x="0" y="0"/>
-                <wp:lineTo x="0" y="21489"/>
-                <wp:lineTo x="21555" y="21489"/>
-                <wp:lineTo x="21555" y="0"/>
-                <wp:lineTo x="0" y="0"/>
-              </wp:wrapPolygon>
-            </wp:wrapThrough>
-            <wp:docPr id="63" name="Imagen 63"/>
-            <wp:cNvGraphicFramePr>
-              <a:graphicFrameLocks xmlns:a="http://schemas.openxmlformats.org/drawingml/2006/main" noChangeAspect="1"/>
-            </wp:cNvGraphicFramePr>
-            <a:graphic xmlns:a="http://schemas.openxmlformats.org/drawingml/2006/main">
-              <a:graphicData uri="http://schemas.openxmlformats.org/drawingml/2006/picture">
-                <pic:pic xmlns:pic="http://schemas.openxmlformats.org/drawingml/2006/picture">
-                  <pic:nvPicPr>
-                    <pic:cNvPr id="1" name=""/>
-                    <pic:cNvPicPr/>
-                  </pic:nvPicPr>
-                  <pic:blipFill>
-                    <a:blip r:embed="rId23" cstate="print">
-                      <a:extLst>
-                        <a:ext uri="{28A0092B-C50C-407E-A947-70E740481C1C}">
-                          <a14:useLocalDpi xmlns:a14="http://schemas.microsoft.com/office/drawing/2010/main" val="0"/>
-                        </a:ext>
-                      </a:extLst>
-                    </a:blip>
-                    <a:stretch>
-                      <a:fillRect/>
-                    </a:stretch>
-                  </pic:blipFill>
-                  <pic:spPr>
-                    <a:xfrm>
-                      <a:off x="0" y="0"/>
-                      <a:ext cx="5746115" cy="2834005"/>
-                    </a:xfrm>
-                    <a:prstGeom prst="rect">
-                      <a:avLst/>
-                    </a:prstGeom>
-                  </pic:spPr>
-                </pic:pic>
-              </a:graphicData>
-            </a:graphic>
-            <wp14:sizeRelH relativeFrom="page">
-              <wp14:pctWidth>0</wp14:pctWidth>
-            </wp14:sizeRelH>
-            <wp14:sizeRelV relativeFrom="page">
-              <wp14:pctHeight>0</wp14:pctHeight>
-            </wp14:sizeRelV>
-          </wp:anchor>
-        </w:drawing>
-      </w:r>
-    </w:p>
-    <w:p>
-      <w:pPr>
-        <w:pBdr>
-          <w:top w:val="nil"/>
-          <w:left w:val="nil"/>
-          <w:bottom w:val="nil"/>
-          <w:right w:val="nil"/>
-          <w:between w:val="nil"/>
-        </w:pBdr>
-        <w:spacing w:before="240" w:after="240" w:line="240" w:lineRule="auto"/>
-        <w:ind w:left="-206" w:right="-308"/>
-        <w:rPr>
-          <w:rFonts w:ascii="Arial" w:eastAsia="Times New Roman" w:hAnsi="Arial" w:cs="Arial"/>
-        </w:rPr>
-      </w:pPr>
-    </w:p>
-    <w:p>
-      <w:pPr>
-        <w:pBdr>
-          <w:top w:val="nil"/>
-          <w:left w:val="nil"/>
-          <w:bottom w:val="nil"/>
-          <w:right w:val="nil"/>
-          <w:between w:val="nil"/>
-        </w:pBdr>
-        <w:spacing w:before="240" w:after="240" w:line="240" w:lineRule="auto"/>
-        <w:ind w:left="-206" w:right="-308"/>
-        <w:rPr>
-          <w:rFonts w:ascii="Arial" w:eastAsia="Times New Roman" w:hAnsi="Arial" w:cs="Arial"/>
-        </w:rPr>
-      </w:pPr>
-    </w:p>
-    <w:p>
-      <w:pPr>
-        <w:pBdr>
-          <w:top w:val="nil"/>
-          <w:left w:val="nil"/>
-          <w:bottom w:val="nil"/>
-          <w:right w:val="nil"/>
-          <w:between w:val="nil"/>
-        </w:pBdr>
-        <w:spacing w:before="240" w:after="240" w:line="240" w:lineRule="auto"/>
-        <w:ind w:left="-206" w:right="-308"/>
-        <w:rPr>
-          <w:rFonts w:ascii="Arial" w:eastAsia="Times New Roman" w:hAnsi="Arial" w:cs="Arial"/>
-        </w:rPr>
-      </w:pPr>
-    </w:p>
-    <w:p>
-      <w:pPr>
-        <w:pBdr>
-          <w:top w:val="nil"/>
-          <w:left w:val="nil"/>
-          <w:bottom w:val="nil"/>
-          <w:right w:val="nil"/>
-          <w:between w:val="nil"/>
-        </w:pBdr>
-        <w:spacing w:before="240" w:after="240" w:line="240" w:lineRule="auto"/>
-        <w:ind w:left="-206" w:right="-308"/>
-        <w:rPr>
-          <w:rFonts w:ascii="Arial" w:eastAsia="Times New Roman" w:hAnsi="Arial" w:cs="Arial"/>
-        </w:rPr>
-      </w:pPr>
-    </w:p>
-    <w:p>
-      <w:pPr>
-        <w:pStyle w:val="Prrafodelista"/>
-        <w:numPr>
-          <w:ilvl w:val="0"/>
-          <w:numId w:val="4"/>
-        </w:numPr>
-        <w:pBdr>
-          <w:top w:val="nil"/>
-          <w:left w:val="nil"/>
-          <w:bottom w:val="nil"/>
-          <w:right w:val="nil"/>
-          <w:between w:val="nil"/>
-        </w:pBdr>
-        <w:spacing w:before="240" w:after="240" w:line="240" w:lineRule="auto"/>
-        <w:ind w:right="-308"/>
-        <w:jc w:val="both"/>
-        <w:rPr>
-          <w:rFonts w:ascii="Arial" w:eastAsia="Times New Roman" w:hAnsi="Arial" w:cs="Arial"/>
-        </w:rPr>
-      </w:pPr>
-      <w:r>
-        <w:rPr>
-          <w:rFonts w:ascii="Arial" w:eastAsia="Times New Roman" w:hAnsi="Arial" w:cs="Arial"/>
-        </w:rPr>
-        <w:t xml:space="preserve">Al registrar un </w:t>
-      </w:r>
-      <w:r>
-        <w:rPr>
-          <w:rFonts w:ascii="Arial" w:eastAsia="Times New Roman" w:hAnsi="Arial" w:cs="Arial"/>
-        </w:rPr>
-        <w:t>paciente</w:t>
-      </w:r>
-      <w:r>
-        <w:rPr>
-          <w:rFonts w:ascii="Arial" w:eastAsia="Times New Roman" w:hAnsi="Arial" w:cs="Arial"/>
-        </w:rPr>
-        <w:t xml:space="preserve"> se mostrará la siguiente alerta que le notificará al usuario que ya está registrado.</w:t>
-      </w:r>
-    </w:p>
-    <w:p>
-      <w:pPr>
-        <w:pStyle w:val="Prrafodelista"/>
-        <w:pBdr>
-          <w:top w:val="nil"/>
-          <w:left w:val="nil"/>
-          <w:bottom w:val="nil"/>
-          <w:right w:val="nil"/>
-          <w:between w:val="nil"/>
-        </w:pBdr>
-        <w:spacing w:before="240" w:after="240" w:line="240" w:lineRule="auto"/>
-        <w:ind w:left="154" w:right="-308"/>
-        <w:jc w:val="both"/>
-        <w:rPr>
-          <w:rFonts w:ascii="Arial" w:eastAsia="Times New Roman" w:hAnsi="Arial" w:cs="Arial"/>
-        </w:rPr>
-      </w:pPr>
-    </w:p>
-    <w:p>
-      <w:pPr>
-        <w:pStyle w:val="Prrafodelista"/>
-        <w:pBdr>
-          <w:top w:val="nil"/>
-          <w:left w:val="nil"/>
-          <w:bottom w:val="nil"/>
-          <w:right w:val="nil"/>
-          <w:between w:val="nil"/>
-        </w:pBdr>
-        <w:spacing w:before="240" w:after="240" w:line="240" w:lineRule="auto"/>
-        <w:ind w:left="154" w:right="-308"/>
-        <w:jc w:val="both"/>
-        <w:rPr>
-          <w:rFonts w:ascii="Arial" w:eastAsia="Times New Roman" w:hAnsi="Arial" w:cs="Arial"/>
-        </w:rPr>
-      </w:pPr>
-      <w:r>
-        <w:rPr>
-          <w:rFonts w:ascii="Arial" w:eastAsia="Times New Roman" w:hAnsi="Arial" w:cs="Arial"/>
-          <w:noProof/>
-          <w:lang w:val="es-CO"/>
-        </w:rPr>
-        <w:drawing>
-          <wp:anchor distT="0" distB="0" distL="114300" distR="114300" simplePos="0" relativeHeight="251704320" behindDoc="0" locked="0" layoutInCell="1" allowOverlap="1" wp14:anchorId="7C18CADF" wp14:editId="5E2BC592">
-            <wp:simplePos x="0" y="0"/>
-            <wp:positionH relativeFrom="margin">
-              <wp:align>right</wp:align>
-            </wp:positionH>
-            <wp:positionV relativeFrom="paragraph">
-              <wp:posOffset>268620</wp:posOffset>
-            </wp:positionV>
-            <wp:extent cx="5746115" cy="2839720"/>
-            <wp:effectExtent l="0" t="0" r="6985" b="0"/>
-            <wp:wrapThrough wrapText="bothSides">
-              <wp:wrapPolygon edited="0">
-                <wp:start x="0" y="0"/>
-                <wp:lineTo x="0" y="21445"/>
-                <wp:lineTo x="21555" y="21445"/>
-                <wp:lineTo x="21555" y="0"/>
-                <wp:lineTo x="0" y="0"/>
-              </wp:wrapPolygon>
-            </wp:wrapThrough>
-            <wp:docPr id="62" name="Imagen 62"/>
             <wp:cNvGraphicFramePr>
               <a:graphicFrameLocks xmlns:a="http://schemas.openxmlformats.org/drawingml/2006/main" noChangeAspect="1"/>
             </wp:cNvGraphicFramePr>
@@ -4677,6 +4211,379 @@
     </w:p>
     <w:p>
       <w:pPr>
+        <w:pBdr>
+          <w:top w:val="nil"/>
+          <w:left w:val="nil"/>
+          <w:bottom w:val="nil"/>
+          <w:right w:val="nil"/>
+          <w:between w:val="nil"/>
+        </w:pBdr>
+        <w:spacing w:before="240" w:after="240" w:line="240" w:lineRule="auto"/>
+        <w:ind w:left="-206" w:right="-308"/>
+        <w:rPr>
+          <w:rFonts w:ascii="Arial" w:eastAsia="Times New Roman" w:hAnsi="Arial" w:cs="Arial"/>
+        </w:rPr>
+      </w:pPr>
+    </w:p>
+    <w:p>
+      <w:pPr>
+        <w:pBdr>
+          <w:top w:val="nil"/>
+          <w:left w:val="nil"/>
+          <w:bottom w:val="nil"/>
+          <w:right w:val="nil"/>
+          <w:between w:val="nil"/>
+        </w:pBdr>
+        <w:spacing w:before="240" w:after="240" w:line="240" w:lineRule="auto"/>
+        <w:ind w:right="-308"/>
+        <w:rPr>
+          <w:rFonts w:ascii="Arial" w:eastAsia="Times New Roman" w:hAnsi="Arial" w:cs="Arial"/>
+        </w:rPr>
+      </w:pPr>
+    </w:p>
+    <w:p>
+      <w:pPr>
+        <w:pStyle w:val="Prrafodelista"/>
+        <w:pBdr>
+          <w:top w:val="nil"/>
+          <w:left w:val="nil"/>
+          <w:bottom w:val="nil"/>
+          <w:right w:val="nil"/>
+          <w:between w:val="nil"/>
+        </w:pBdr>
+        <w:spacing w:before="240" w:after="240" w:line="240" w:lineRule="auto"/>
+        <w:ind w:left="-206" w:right="-308"/>
+        <w:rPr>
+          <w:rFonts w:ascii="Arial" w:eastAsia="Times New Roman" w:hAnsi="Arial" w:cs="Arial"/>
+        </w:rPr>
+      </w:pPr>
+    </w:p>
+    <w:p>
+      <w:pPr>
+        <w:pStyle w:val="Prrafodelista"/>
+        <w:numPr>
+          <w:ilvl w:val="0"/>
+          <w:numId w:val="4"/>
+        </w:numPr>
+        <w:pBdr>
+          <w:top w:val="nil"/>
+          <w:left w:val="nil"/>
+          <w:bottom w:val="nil"/>
+          <w:right w:val="nil"/>
+          <w:between w:val="nil"/>
+        </w:pBdr>
+        <w:spacing w:before="240" w:after="240" w:line="240" w:lineRule="auto"/>
+        <w:ind w:right="-308"/>
+        <w:rPr>
+          <w:rFonts w:ascii="Arial" w:eastAsia="Times New Roman" w:hAnsi="Arial" w:cs="Arial"/>
+        </w:rPr>
+      </w:pPr>
+      <w:r>
+        <w:rPr>
+          <w:rFonts w:ascii="Arial" w:eastAsia="Times New Roman" w:hAnsi="Arial" w:cs="Arial"/>
+        </w:rPr>
+        <w:t>Si no llenas los campos obligatorios o no los llena correctamente se le notificara al usuario</w:t>
+      </w:r>
+    </w:p>
+    <w:p>
+      <w:pPr>
+        <w:pStyle w:val="Prrafodelista"/>
+        <w:pBdr>
+          <w:top w:val="nil"/>
+          <w:left w:val="nil"/>
+          <w:bottom w:val="nil"/>
+          <w:right w:val="nil"/>
+          <w:between w:val="nil"/>
+        </w:pBdr>
+        <w:spacing w:before="240" w:after="240" w:line="240" w:lineRule="auto"/>
+        <w:ind w:left="154" w:right="-308"/>
+        <w:rPr>
+          <w:rFonts w:ascii="Arial" w:eastAsia="Times New Roman" w:hAnsi="Arial" w:cs="Arial"/>
+        </w:rPr>
+      </w:pPr>
+      <w:r>
+        <w:rPr>
+          <w:rFonts w:ascii="Arial" w:eastAsia="Times New Roman" w:hAnsi="Arial" w:cs="Arial"/>
+          <w:noProof/>
+          <w:lang w:val="es-CO"/>
+        </w:rPr>
+        <w:drawing>
+          <wp:anchor distT="0" distB="0" distL="114300" distR="114300" simplePos="0" relativeHeight="251703296" behindDoc="0" locked="0" layoutInCell="1" allowOverlap="1" wp14:anchorId="2912BE01" wp14:editId="4F100082">
+            <wp:simplePos x="0" y="0"/>
+            <wp:positionH relativeFrom="margin">
+              <wp:align>right</wp:align>
+            </wp:positionH>
+            <wp:positionV relativeFrom="paragraph">
+              <wp:posOffset>288615</wp:posOffset>
+            </wp:positionV>
+            <wp:extent cx="5746115" cy="2834005"/>
+            <wp:effectExtent l="0" t="0" r="6985" b="4445"/>
+            <wp:wrapThrough wrapText="bothSides">
+              <wp:wrapPolygon edited="0">
+                <wp:start x="0" y="0"/>
+                <wp:lineTo x="0" y="21489"/>
+                <wp:lineTo x="21555" y="21489"/>
+                <wp:lineTo x="21555" y="0"/>
+                <wp:lineTo x="0" y="0"/>
+              </wp:wrapPolygon>
+            </wp:wrapThrough>
+            <wp:docPr id="63" name="Imagen 63"/>
+            <wp:cNvGraphicFramePr>
+              <a:graphicFrameLocks xmlns:a="http://schemas.openxmlformats.org/drawingml/2006/main" noChangeAspect="1"/>
+            </wp:cNvGraphicFramePr>
+            <a:graphic xmlns:a="http://schemas.openxmlformats.org/drawingml/2006/main">
+              <a:graphicData uri="http://schemas.openxmlformats.org/drawingml/2006/picture">
+                <pic:pic xmlns:pic="http://schemas.openxmlformats.org/drawingml/2006/picture">
+                  <pic:nvPicPr>
+                    <pic:cNvPr id="1" name=""/>
+                    <pic:cNvPicPr/>
+                  </pic:nvPicPr>
+                  <pic:blipFill>
+                    <a:blip r:embed="rId25" cstate="print">
+                      <a:extLst>
+                        <a:ext uri="{28A0092B-C50C-407E-A947-70E740481C1C}">
+                          <a14:useLocalDpi xmlns:a14="http://schemas.microsoft.com/office/drawing/2010/main" val="0"/>
+                        </a:ext>
+                      </a:extLst>
+                    </a:blip>
+                    <a:stretch>
+                      <a:fillRect/>
+                    </a:stretch>
+                  </pic:blipFill>
+                  <pic:spPr>
+                    <a:xfrm>
+                      <a:off x="0" y="0"/>
+                      <a:ext cx="5746115" cy="2834005"/>
+                    </a:xfrm>
+                    <a:prstGeom prst="rect">
+                      <a:avLst/>
+                    </a:prstGeom>
+                  </pic:spPr>
+                </pic:pic>
+              </a:graphicData>
+            </a:graphic>
+            <wp14:sizeRelH relativeFrom="page">
+              <wp14:pctWidth>0</wp14:pctWidth>
+            </wp14:sizeRelH>
+            <wp14:sizeRelV relativeFrom="page">
+              <wp14:pctHeight>0</wp14:pctHeight>
+            </wp14:sizeRelV>
+          </wp:anchor>
+        </w:drawing>
+      </w:r>
+    </w:p>
+    <w:p>
+      <w:pPr>
+        <w:pBdr>
+          <w:top w:val="nil"/>
+          <w:left w:val="nil"/>
+          <w:bottom w:val="nil"/>
+          <w:right w:val="nil"/>
+          <w:between w:val="nil"/>
+        </w:pBdr>
+        <w:spacing w:before="240" w:after="240" w:line="240" w:lineRule="auto"/>
+        <w:ind w:left="-206" w:right="-308"/>
+        <w:rPr>
+          <w:rFonts w:ascii="Arial" w:eastAsia="Times New Roman" w:hAnsi="Arial" w:cs="Arial"/>
+        </w:rPr>
+      </w:pPr>
+    </w:p>
+    <w:p>
+      <w:pPr>
+        <w:pBdr>
+          <w:top w:val="nil"/>
+          <w:left w:val="nil"/>
+          <w:bottom w:val="nil"/>
+          <w:right w:val="nil"/>
+          <w:between w:val="nil"/>
+        </w:pBdr>
+        <w:spacing w:before="240" w:after="240" w:line="240" w:lineRule="auto"/>
+        <w:ind w:left="-206" w:right="-308"/>
+        <w:rPr>
+          <w:rFonts w:ascii="Arial" w:eastAsia="Times New Roman" w:hAnsi="Arial" w:cs="Arial"/>
+        </w:rPr>
+      </w:pPr>
+    </w:p>
+    <w:p>
+      <w:pPr>
+        <w:pBdr>
+          <w:top w:val="nil"/>
+          <w:left w:val="nil"/>
+          <w:bottom w:val="nil"/>
+          <w:right w:val="nil"/>
+          <w:between w:val="nil"/>
+        </w:pBdr>
+        <w:spacing w:before="240" w:after="240" w:line="240" w:lineRule="auto"/>
+        <w:ind w:left="-206" w:right="-308"/>
+        <w:rPr>
+          <w:rFonts w:ascii="Arial" w:eastAsia="Times New Roman" w:hAnsi="Arial" w:cs="Arial"/>
+        </w:rPr>
+      </w:pPr>
+    </w:p>
+    <w:p>
+      <w:pPr>
+        <w:pBdr>
+          <w:top w:val="nil"/>
+          <w:left w:val="nil"/>
+          <w:bottom w:val="nil"/>
+          <w:right w:val="nil"/>
+          <w:between w:val="nil"/>
+        </w:pBdr>
+        <w:spacing w:before="240" w:after="240" w:line="240" w:lineRule="auto"/>
+        <w:ind w:left="-206" w:right="-308"/>
+        <w:rPr>
+          <w:rFonts w:ascii="Arial" w:eastAsia="Times New Roman" w:hAnsi="Arial" w:cs="Arial"/>
+        </w:rPr>
+      </w:pPr>
+    </w:p>
+    <w:p>
+      <w:pPr>
+        <w:pStyle w:val="Prrafodelista"/>
+        <w:numPr>
+          <w:ilvl w:val="0"/>
+          <w:numId w:val="4"/>
+        </w:numPr>
+        <w:pBdr>
+          <w:top w:val="nil"/>
+          <w:left w:val="nil"/>
+          <w:bottom w:val="nil"/>
+          <w:right w:val="nil"/>
+          <w:between w:val="nil"/>
+        </w:pBdr>
+        <w:spacing w:before="240" w:after="240" w:line="240" w:lineRule="auto"/>
+        <w:ind w:right="-308"/>
+        <w:jc w:val="both"/>
+        <w:rPr>
+          <w:rFonts w:ascii="Arial" w:eastAsia="Times New Roman" w:hAnsi="Arial" w:cs="Arial"/>
+        </w:rPr>
+      </w:pPr>
+      <w:r>
+        <w:rPr>
+          <w:rFonts w:ascii="Arial" w:eastAsia="Times New Roman" w:hAnsi="Arial" w:cs="Arial"/>
+        </w:rPr>
+        <w:t xml:space="preserve">Al registrar un </w:t>
+      </w:r>
+      <w:r>
+        <w:rPr>
+          <w:rFonts w:ascii="Arial" w:eastAsia="Times New Roman" w:hAnsi="Arial" w:cs="Arial"/>
+        </w:rPr>
+        <w:t>paciente</w:t>
+      </w:r>
+      <w:r>
+        <w:rPr>
+          <w:rFonts w:ascii="Arial" w:eastAsia="Times New Roman" w:hAnsi="Arial" w:cs="Arial"/>
+        </w:rPr>
+        <w:t xml:space="preserve"> se mostrará la siguiente alerta que le notificará al usuario que ya está registrado.</w:t>
+      </w:r>
+    </w:p>
+    <w:p>
+      <w:pPr>
+        <w:pStyle w:val="Prrafodelista"/>
+        <w:pBdr>
+          <w:top w:val="nil"/>
+          <w:left w:val="nil"/>
+          <w:bottom w:val="nil"/>
+          <w:right w:val="nil"/>
+          <w:between w:val="nil"/>
+        </w:pBdr>
+        <w:spacing w:before="240" w:after="240" w:line="240" w:lineRule="auto"/>
+        <w:ind w:left="154" w:right="-308"/>
+        <w:jc w:val="both"/>
+        <w:rPr>
+          <w:rFonts w:ascii="Arial" w:eastAsia="Times New Roman" w:hAnsi="Arial" w:cs="Arial"/>
+        </w:rPr>
+      </w:pPr>
+    </w:p>
+    <w:p>
+      <w:pPr>
+        <w:pStyle w:val="Prrafodelista"/>
+        <w:pBdr>
+          <w:top w:val="nil"/>
+          <w:left w:val="nil"/>
+          <w:bottom w:val="nil"/>
+          <w:right w:val="nil"/>
+          <w:between w:val="nil"/>
+        </w:pBdr>
+        <w:spacing w:before="240" w:after="240" w:line="240" w:lineRule="auto"/>
+        <w:ind w:left="154" w:right="-308"/>
+        <w:jc w:val="both"/>
+        <w:rPr>
+          <w:rFonts w:ascii="Arial" w:eastAsia="Times New Roman" w:hAnsi="Arial" w:cs="Arial"/>
+        </w:rPr>
+      </w:pPr>
+      <w:r>
+        <w:rPr>
+          <w:rFonts w:ascii="Arial" w:eastAsia="Times New Roman" w:hAnsi="Arial" w:cs="Arial"/>
+          <w:noProof/>
+          <w:lang w:val="es-CO"/>
+        </w:rPr>
+        <w:drawing>
+          <wp:anchor distT="0" distB="0" distL="114300" distR="114300" simplePos="0" relativeHeight="251704320" behindDoc="0" locked="0" layoutInCell="1" allowOverlap="1" wp14:anchorId="7C18CADF" wp14:editId="5E2BC592">
+            <wp:simplePos x="0" y="0"/>
+            <wp:positionH relativeFrom="margin">
+              <wp:align>right</wp:align>
+            </wp:positionH>
+            <wp:positionV relativeFrom="paragraph">
+              <wp:posOffset>268620</wp:posOffset>
+            </wp:positionV>
+            <wp:extent cx="5746115" cy="2839720"/>
+            <wp:effectExtent l="0" t="0" r="6985" b="0"/>
+            <wp:wrapThrough wrapText="bothSides">
+              <wp:wrapPolygon edited="0">
+                <wp:start x="0" y="0"/>
+                <wp:lineTo x="0" y="21445"/>
+                <wp:lineTo x="21555" y="21445"/>
+                <wp:lineTo x="21555" y="0"/>
+                <wp:lineTo x="0" y="0"/>
+              </wp:wrapPolygon>
+            </wp:wrapThrough>
+            <wp:docPr id="62" name="Imagen 62"/>
+            <wp:cNvGraphicFramePr>
+              <a:graphicFrameLocks xmlns:a="http://schemas.openxmlformats.org/drawingml/2006/main" noChangeAspect="1"/>
+            </wp:cNvGraphicFramePr>
+            <a:graphic xmlns:a="http://schemas.openxmlformats.org/drawingml/2006/main">
+              <a:graphicData uri="http://schemas.openxmlformats.org/drawingml/2006/picture">
+                <pic:pic xmlns:pic="http://schemas.openxmlformats.org/drawingml/2006/picture">
+                  <pic:nvPicPr>
+                    <pic:cNvPr id="1" name=""/>
+                    <pic:cNvPicPr/>
+                  </pic:nvPicPr>
+                  <pic:blipFill>
+                    <a:blip r:embed="rId26" cstate="print">
+                      <a:extLst>
+                        <a:ext uri="{28A0092B-C50C-407E-A947-70E740481C1C}">
+                          <a14:useLocalDpi xmlns:a14="http://schemas.microsoft.com/office/drawing/2010/main" val="0"/>
+                        </a:ext>
+                      </a:extLst>
+                    </a:blip>
+                    <a:stretch>
+                      <a:fillRect/>
+                    </a:stretch>
+                  </pic:blipFill>
+                  <pic:spPr>
+                    <a:xfrm>
+                      <a:off x="0" y="0"/>
+                      <a:ext cx="5746115" cy="2839720"/>
+                    </a:xfrm>
+                    <a:prstGeom prst="rect">
+                      <a:avLst/>
+                    </a:prstGeom>
+                  </pic:spPr>
+                </pic:pic>
+              </a:graphicData>
+            </a:graphic>
+            <wp14:sizeRelH relativeFrom="page">
+              <wp14:pctWidth>0</wp14:pctWidth>
+            </wp14:sizeRelH>
+            <wp14:sizeRelV relativeFrom="page">
+              <wp14:pctHeight>0</wp14:pctHeight>
+            </wp14:sizeRelV>
+          </wp:anchor>
+        </w:drawing>
+      </w:r>
+    </w:p>
+    <w:p>
+      <w:pPr>
         <w:pStyle w:val="Prrafodelista"/>
         <w:pBdr>
           <w:top w:val="nil"/>
@@ -4910,7 +4817,7 @@
                     <pic:cNvPicPr/>
                   </pic:nvPicPr>
                   <pic:blipFill>
-                    <a:blip r:embed="rId25" cstate="print">
+                    <a:blip r:embed="rId27" cstate="print">
                       <a:extLst>
                         <a:ext uri="{28A0092B-C50C-407E-A947-70E740481C1C}">
                           <a14:useLocalDpi xmlns:a14="http://schemas.microsoft.com/office/drawing/2010/main" val="0"/>
@@ -5279,7 +5186,7 @@
                     <pic:cNvPicPr/>
                   </pic:nvPicPr>
                   <pic:blipFill>
-                    <a:blip r:embed="rId26" cstate="print">
+                    <a:blip r:embed="rId28" cstate="print">
                       <a:extLst>
                         <a:ext uri="{28A0092B-C50C-407E-A947-70E740481C1C}">
                           <a14:useLocalDpi xmlns:a14="http://schemas.microsoft.com/office/drawing/2010/main" val="0"/>
@@ -5399,7 +5306,7 @@
                     <pic:cNvPicPr/>
                   </pic:nvPicPr>
                   <pic:blipFill>
-                    <a:blip r:embed="rId27" cstate="print">
+                    <a:blip r:embed="rId29" cstate="print">
                       <a:extLst>
                         <a:ext uri="{28A0092B-C50C-407E-A947-70E740481C1C}">
                           <a14:useLocalDpi xmlns:a14="http://schemas.microsoft.com/office/drawing/2010/main" val="0"/>
@@ -5648,7 +5555,7 @@
                     <pic:cNvPicPr/>
                   </pic:nvPicPr>
                   <pic:blipFill rotWithShape="1">
-                    <a:blip r:embed="rId28" cstate="print">
+                    <a:blip r:embed="rId30" cstate="print">
                       <a:extLst>
                         <a:ext uri="{28A0092B-C50C-407E-A947-70E740481C1C}">
                           <a14:useLocalDpi xmlns:a14="http://schemas.microsoft.com/office/drawing/2010/main" val="0"/>
@@ -5775,6 +5682,58 @@
       <w:r>
         <w:rPr>
           <w:rFonts w:ascii="Arial" w:eastAsia="Times New Roman" w:hAnsi="Arial" w:cs="Arial"/>
+        </w:rPr>
+        <w:t xml:space="preserve">Luego de editar los datos del </w:t>
+      </w:r>
+      <w:r>
+        <w:rPr>
+          <w:rFonts w:ascii="Arial" w:eastAsia="Times New Roman" w:hAnsi="Arial" w:cs="Arial"/>
+        </w:rPr>
+        <w:t>paciente</w:t>
+      </w:r>
+      <w:r>
+        <w:rPr>
+          <w:rFonts w:ascii="Arial" w:eastAsia="Times New Roman" w:hAnsi="Arial" w:cs="Arial"/>
+        </w:rPr>
+        <w:t xml:space="preserve"> se notificará que el cambio fue guardado con éxito.</w:t>
+      </w:r>
+    </w:p>
+    <w:p>
+      <w:pPr>
+        <w:pStyle w:val="Prrafodelista"/>
+        <w:pBdr>
+          <w:top w:val="nil"/>
+          <w:left w:val="nil"/>
+          <w:bottom w:val="nil"/>
+          <w:right w:val="nil"/>
+          <w:between w:val="nil"/>
+        </w:pBdr>
+        <w:spacing w:before="240" w:after="240" w:line="240" w:lineRule="auto"/>
+        <w:ind w:left="-206" w:right="-308"/>
+        <w:rPr>
+          <w:rFonts w:ascii="Arial" w:eastAsia="Times New Roman" w:hAnsi="Arial" w:cs="Arial"/>
+        </w:rPr>
+      </w:pPr>
+    </w:p>
+    <w:p>
+      <w:pPr>
+        <w:pStyle w:val="Prrafodelista"/>
+        <w:pBdr>
+          <w:top w:val="nil"/>
+          <w:left w:val="nil"/>
+          <w:bottom w:val="nil"/>
+          <w:right w:val="nil"/>
+          <w:between w:val="nil"/>
+        </w:pBdr>
+        <w:spacing w:before="240" w:after="240" w:line="240" w:lineRule="auto"/>
+        <w:ind w:left="-206" w:right="-308"/>
+        <w:rPr>
+          <w:rFonts w:ascii="Arial" w:eastAsia="Times New Roman" w:hAnsi="Arial" w:cs="Arial"/>
+        </w:rPr>
+      </w:pPr>
+      <w:r>
+        <w:rPr>
+          <w:rFonts w:ascii="Arial" w:eastAsia="Times New Roman" w:hAnsi="Arial" w:cs="Arial"/>
           <w:noProof/>
           <w:lang w:val="es-CO"/>
         </w:rPr>
@@ -5785,7 +5744,7 @@
               <wp:align>right</wp:align>
             </wp:positionH>
             <wp:positionV relativeFrom="paragraph">
-              <wp:posOffset>305435</wp:posOffset>
+              <wp:posOffset>269133</wp:posOffset>
             </wp:positionV>
             <wp:extent cx="5746115" cy="2848610"/>
             <wp:effectExtent l="0" t="0" r="6985" b="8890"/>
@@ -5810,7 +5769,7 @@
                     <pic:cNvPicPr/>
                   </pic:nvPicPr>
                   <pic:blipFill>
-                    <a:blip r:embed="rId29" cstate="print">
+                    <a:blip r:embed="rId31" cstate="print">
                       <a:extLst>
                         <a:ext uri="{28A0092B-C50C-407E-A947-70E740481C1C}">
                           <a14:useLocalDpi xmlns:a14="http://schemas.microsoft.com/office/drawing/2010/main" val="0"/>
@@ -5842,24 +5801,40 @@
           </wp:anchor>
         </w:drawing>
       </w:r>
-      <w:r>
-        <w:rPr>
-          <w:rFonts w:ascii="Arial" w:eastAsia="Times New Roman" w:hAnsi="Arial" w:cs="Arial"/>
-        </w:rPr>
-        <w:t xml:space="preserve">Luego de editar los datos del </w:t>
-      </w:r>
-      <w:r>
-        <w:rPr>
-          <w:rFonts w:ascii="Arial" w:eastAsia="Times New Roman" w:hAnsi="Arial" w:cs="Arial"/>
-        </w:rPr>
-        <w:t>paciente</w:t>
-      </w:r>
-      <w:r>
-        <w:rPr>
-          <w:rFonts w:ascii="Arial" w:eastAsia="Times New Roman" w:hAnsi="Arial" w:cs="Arial"/>
-        </w:rPr>
-        <w:t xml:space="preserve"> se notificará que el cambio fue guardado con éxito.</w:t>
-      </w:r>
+    </w:p>
+    <w:p>
+      <w:pPr>
+        <w:pStyle w:val="Prrafodelista"/>
+        <w:pBdr>
+          <w:top w:val="nil"/>
+          <w:left w:val="nil"/>
+          <w:bottom w:val="nil"/>
+          <w:right w:val="nil"/>
+          <w:between w:val="nil"/>
+        </w:pBdr>
+        <w:spacing w:before="240" w:after="240" w:line="240" w:lineRule="auto"/>
+        <w:ind w:left="-206" w:right="-308"/>
+        <w:rPr>
+          <w:rFonts w:ascii="Arial" w:eastAsia="Times New Roman" w:hAnsi="Arial" w:cs="Arial"/>
+        </w:rPr>
+      </w:pPr>
+    </w:p>
+    <w:p>
+      <w:pPr>
+        <w:pStyle w:val="Prrafodelista"/>
+        <w:pBdr>
+          <w:top w:val="nil"/>
+          <w:left w:val="nil"/>
+          <w:bottom w:val="nil"/>
+          <w:right w:val="nil"/>
+          <w:between w:val="nil"/>
+        </w:pBdr>
+        <w:spacing w:before="240" w:after="240" w:line="240" w:lineRule="auto"/>
+        <w:ind w:left="-206" w:right="-308"/>
+        <w:rPr>
+          <w:rFonts w:ascii="Arial" w:eastAsia="Times New Roman" w:hAnsi="Arial" w:cs="Arial"/>
+        </w:rPr>
+      </w:pPr>
     </w:p>
     <w:p>
       <w:pPr>
@@ -6117,6 +6092,23 @@
           <w:between w:val="nil"/>
         </w:pBdr>
         <w:spacing w:before="240" w:after="240" w:line="240" w:lineRule="auto"/>
+        <w:ind w:left="154" w:right="-308"/>
+        <w:rPr>
+          <w:rFonts w:ascii="Arial" w:eastAsia="Times New Roman" w:hAnsi="Arial" w:cs="Arial"/>
+        </w:rPr>
+      </w:pPr>
+    </w:p>
+    <w:p>
+      <w:pPr>
+        <w:pStyle w:val="Prrafodelista"/>
+        <w:pBdr>
+          <w:top w:val="nil"/>
+          <w:left w:val="nil"/>
+          <w:bottom w:val="nil"/>
+          <w:right w:val="nil"/>
+          <w:between w:val="nil"/>
+        </w:pBdr>
+        <w:spacing w:before="240" w:after="240" w:line="240" w:lineRule="auto"/>
         <w:ind w:left="-206" w:right="-308"/>
         <w:rPr>
           <w:rFonts w:ascii="Arial" w:eastAsia="Times New Roman" w:hAnsi="Arial" w:cs="Arial"/>
@@ -6160,7 +6152,7 @@
                     <pic:cNvPicPr/>
                   </pic:nvPicPr>
                   <pic:blipFill rotWithShape="1">
-                    <a:blip r:embed="rId30" cstate="print">
+                    <a:blip r:embed="rId32" cstate="print">
                       <a:extLst>
                         <a:ext uri="{28A0092B-C50C-407E-A947-70E740481C1C}">
                           <a14:useLocalDpi xmlns:a14="http://schemas.microsoft.com/office/drawing/2010/main" val="0"/>
@@ -6218,6 +6210,70 @@
     </w:p>
     <w:p>
       <w:pPr>
+        <w:pBdr>
+          <w:top w:val="nil"/>
+          <w:left w:val="nil"/>
+          <w:bottom w:val="nil"/>
+          <w:right w:val="nil"/>
+          <w:between w:val="nil"/>
+        </w:pBdr>
+        <w:spacing w:before="240" w:after="240" w:line="240" w:lineRule="auto"/>
+        <w:ind w:right="-308"/>
+        <w:rPr>
+          <w:rFonts w:ascii="Arial" w:eastAsia="Times New Roman" w:hAnsi="Arial" w:cs="Arial"/>
+        </w:rPr>
+      </w:pPr>
+    </w:p>
+    <w:p>
+      <w:pPr>
+        <w:pBdr>
+          <w:top w:val="nil"/>
+          <w:left w:val="nil"/>
+          <w:bottom w:val="nil"/>
+          <w:right w:val="nil"/>
+          <w:between w:val="nil"/>
+        </w:pBdr>
+        <w:spacing w:before="240" w:after="240" w:line="240" w:lineRule="auto"/>
+        <w:ind w:right="-308"/>
+        <w:rPr>
+          <w:rFonts w:ascii="Arial" w:eastAsia="Times New Roman" w:hAnsi="Arial" w:cs="Arial"/>
+        </w:rPr>
+      </w:pPr>
+    </w:p>
+    <w:p>
+      <w:pPr>
+        <w:pBdr>
+          <w:top w:val="nil"/>
+          <w:left w:val="nil"/>
+          <w:bottom w:val="nil"/>
+          <w:right w:val="nil"/>
+          <w:between w:val="nil"/>
+        </w:pBdr>
+        <w:spacing w:before="240" w:after="240" w:line="240" w:lineRule="auto"/>
+        <w:ind w:right="-308"/>
+        <w:rPr>
+          <w:rFonts w:ascii="Arial" w:eastAsia="Times New Roman" w:hAnsi="Arial" w:cs="Arial"/>
+        </w:rPr>
+      </w:pPr>
+    </w:p>
+    <w:p>
+      <w:pPr>
+        <w:pBdr>
+          <w:top w:val="nil"/>
+          <w:left w:val="nil"/>
+          <w:bottom w:val="nil"/>
+          <w:right w:val="nil"/>
+          <w:between w:val="nil"/>
+        </w:pBdr>
+        <w:spacing w:before="240" w:after="240" w:line="240" w:lineRule="auto"/>
+        <w:ind w:right="-308"/>
+        <w:rPr>
+          <w:rFonts w:ascii="Arial" w:eastAsia="Times New Roman" w:hAnsi="Arial" w:cs="Arial"/>
+        </w:rPr>
+      </w:pPr>
+    </w:p>
+    <w:p>
+      <w:pPr>
         <w:pStyle w:val="Prrafodelista"/>
         <w:pBdr>
           <w:top w:val="nil"/>
@@ -6276,76 +6332,6 @@
           <w:rFonts w:ascii="Arial" w:eastAsia="Times New Roman" w:hAnsi="Arial" w:cs="Arial"/>
         </w:rPr>
       </w:pPr>
-      <w:r>
-        <w:rPr>
-          <w:rFonts w:ascii="Arial" w:eastAsia="Times New Roman" w:hAnsi="Arial" w:cs="Arial"/>
-          <w:noProof/>
-          <w:lang w:val="es-CO"/>
-        </w:rPr>
-        <w:drawing>
-          <wp:anchor distT="0" distB="0" distL="114300" distR="114300" simplePos="0" relativeHeight="251686912" behindDoc="0" locked="0" layoutInCell="1" allowOverlap="1" wp14:anchorId="4A1297D8" wp14:editId="46582092">
-            <wp:simplePos x="0" y="0"/>
-            <wp:positionH relativeFrom="margin">
-              <wp:align>right</wp:align>
-            </wp:positionH>
-            <wp:positionV relativeFrom="paragraph">
-              <wp:posOffset>469221</wp:posOffset>
-            </wp:positionV>
-            <wp:extent cx="5746115" cy="1050290"/>
-            <wp:effectExtent l="0" t="0" r="6985" b="0"/>
-            <wp:wrapThrough wrapText="bothSides">
-              <wp:wrapPolygon edited="0">
-                <wp:start x="0" y="0"/>
-                <wp:lineTo x="0" y="21156"/>
-                <wp:lineTo x="21555" y="21156"/>
-                <wp:lineTo x="21555" y="0"/>
-                <wp:lineTo x="0" y="0"/>
-              </wp:wrapPolygon>
-            </wp:wrapThrough>
-            <wp:docPr id="73" name="Imagen 73"/>
-            <wp:cNvGraphicFramePr>
-              <a:graphicFrameLocks xmlns:a="http://schemas.openxmlformats.org/drawingml/2006/main" noChangeAspect="1"/>
-            </wp:cNvGraphicFramePr>
-            <a:graphic xmlns:a="http://schemas.openxmlformats.org/drawingml/2006/main">
-              <a:graphicData uri="http://schemas.openxmlformats.org/drawingml/2006/picture">
-                <pic:pic xmlns:pic="http://schemas.openxmlformats.org/drawingml/2006/picture">
-                  <pic:nvPicPr>
-                    <pic:cNvPr id="1" name=""/>
-                    <pic:cNvPicPr/>
-                  </pic:nvPicPr>
-                  <pic:blipFill>
-                    <a:blip r:embed="rId31" cstate="print">
-                      <a:extLst>
-                        <a:ext uri="{28A0092B-C50C-407E-A947-70E740481C1C}">
-                          <a14:useLocalDpi xmlns:a14="http://schemas.microsoft.com/office/drawing/2010/main" val="0"/>
-                        </a:ext>
-                      </a:extLst>
-                    </a:blip>
-                    <a:stretch>
-                      <a:fillRect/>
-                    </a:stretch>
-                  </pic:blipFill>
-                  <pic:spPr>
-                    <a:xfrm>
-                      <a:off x="0" y="0"/>
-                      <a:ext cx="5746115" cy="1050290"/>
-                    </a:xfrm>
-                    <a:prstGeom prst="rect">
-                      <a:avLst/>
-                    </a:prstGeom>
-                  </pic:spPr>
-                </pic:pic>
-              </a:graphicData>
-            </a:graphic>
-            <wp14:sizeRelH relativeFrom="page">
-              <wp14:pctWidth>0</wp14:pctWidth>
-            </wp14:sizeRelH>
-            <wp14:sizeRelV relativeFrom="page">
-              <wp14:pctHeight>0</wp14:pctHeight>
-            </wp14:sizeRelV>
-          </wp:anchor>
-        </w:drawing>
-      </w:r>
       <w:r>
         <w:rPr>
           <w:rFonts w:ascii="Arial" w:eastAsia="Times New Roman" w:hAnsi="Arial" w:cs="Arial"/>
@@ -6439,14 +6425,409 @@
         <w:rPr>
           <w:rFonts w:ascii="Arial" w:eastAsia="Times New Roman" w:hAnsi="Arial" w:cs="Arial"/>
         </w:rPr>
-        <w:t xml:space="preserve"> tanto de la vista como de la base de datos, luego de eliminarlo aparecerá que s</w:t>
-      </w:r>
-      <w:r>
-        <w:rPr>
-          <w:rFonts w:ascii="Arial" w:eastAsia="Times New Roman" w:hAnsi="Arial" w:cs="Arial"/>
-        </w:rPr>
-        <w:t>e el registro ha sido eliminado</w:t>
-      </w:r>
+        <w:t xml:space="preserve"> tanto de la vista como de la base de datos, luego de darle un clic nos mostrara una alerta para confirmar que deseas eliminar el registro</w:t>
+      </w:r>
+      <w:r>
+        <w:rPr>
+          <w:rFonts w:ascii="Arial" w:eastAsia="Times New Roman" w:hAnsi="Arial" w:cs="Arial"/>
+        </w:rPr>
+        <w:t>.</w:t>
+      </w:r>
+    </w:p>
+    <w:p>
+      <w:pPr>
+        <w:pStyle w:val="Prrafodelista"/>
+        <w:pBdr>
+          <w:top w:val="nil"/>
+          <w:left w:val="nil"/>
+          <w:bottom w:val="nil"/>
+          <w:right w:val="nil"/>
+          <w:between w:val="nil"/>
+        </w:pBdr>
+        <w:spacing w:before="240" w:after="240" w:line="240" w:lineRule="auto"/>
+        <w:ind w:right="-308"/>
+        <w:rPr>
+          <w:rFonts w:ascii="Arial" w:eastAsia="Times New Roman" w:hAnsi="Arial" w:cs="Arial"/>
+        </w:rPr>
+      </w:pPr>
+      <w:r>
+        <w:rPr>
+          <w:rFonts w:ascii="Arial" w:eastAsia="Times New Roman" w:hAnsi="Arial" w:cs="Arial"/>
+        </w:rPr>
+        <w:drawing>
+          <wp:anchor distT="0" distB="0" distL="114300" distR="114300" simplePos="0" relativeHeight="251716608" behindDoc="0" locked="0" layoutInCell="1" allowOverlap="1" wp14:anchorId="06EDC126">
+            <wp:simplePos x="0" y="0"/>
+            <wp:positionH relativeFrom="margin">
+              <wp:align>right</wp:align>
+            </wp:positionH>
+            <wp:positionV relativeFrom="paragraph">
+              <wp:posOffset>300685</wp:posOffset>
+            </wp:positionV>
+            <wp:extent cx="5746115" cy="1949450"/>
+            <wp:effectExtent l="0" t="0" r="6985" b="0"/>
+            <wp:wrapThrough wrapText="bothSides">
+              <wp:wrapPolygon edited="0">
+                <wp:start x="0" y="0"/>
+                <wp:lineTo x="0" y="21319"/>
+                <wp:lineTo x="21555" y="21319"/>
+                <wp:lineTo x="21555" y="0"/>
+                <wp:lineTo x="0" y="0"/>
+              </wp:wrapPolygon>
+            </wp:wrapThrough>
+            <wp:docPr id="8" name="Imagen 8"/>
+            <wp:cNvGraphicFramePr>
+              <a:graphicFrameLocks xmlns:a="http://schemas.openxmlformats.org/drawingml/2006/main" noChangeAspect="1"/>
+            </wp:cNvGraphicFramePr>
+            <a:graphic xmlns:a="http://schemas.openxmlformats.org/drawingml/2006/main">
+              <a:graphicData uri="http://schemas.openxmlformats.org/drawingml/2006/picture">
+                <pic:pic xmlns:pic="http://schemas.openxmlformats.org/drawingml/2006/picture">
+                  <pic:nvPicPr>
+                    <pic:cNvPr id="1" name=""/>
+                    <pic:cNvPicPr/>
+                  </pic:nvPicPr>
+                  <pic:blipFill>
+                    <a:blip r:embed="rId33" cstate="print">
+                      <a:extLst>
+                        <a:ext uri="{28A0092B-C50C-407E-A947-70E740481C1C}">
+                          <a14:useLocalDpi xmlns:a14="http://schemas.microsoft.com/office/drawing/2010/main" val="0"/>
+                        </a:ext>
+                      </a:extLst>
+                    </a:blip>
+                    <a:stretch>
+                      <a:fillRect/>
+                    </a:stretch>
+                  </pic:blipFill>
+                  <pic:spPr>
+                    <a:xfrm>
+                      <a:off x="0" y="0"/>
+                      <a:ext cx="5746115" cy="1949450"/>
+                    </a:xfrm>
+                    <a:prstGeom prst="rect">
+                      <a:avLst/>
+                    </a:prstGeom>
+                  </pic:spPr>
+                </pic:pic>
+              </a:graphicData>
+            </a:graphic>
+            <wp14:sizeRelH relativeFrom="page">
+              <wp14:pctWidth>0</wp14:pctWidth>
+            </wp14:sizeRelH>
+            <wp14:sizeRelV relativeFrom="page">
+              <wp14:pctHeight>0</wp14:pctHeight>
+            </wp14:sizeRelV>
+          </wp:anchor>
+        </w:drawing>
+      </w:r>
+    </w:p>
+    <w:p>
+      <w:pPr>
+        <w:pStyle w:val="Prrafodelista"/>
+        <w:pBdr>
+          <w:top w:val="nil"/>
+          <w:left w:val="nil"/>
+          <w:bottom w:val="nil"/>
+          <w:right w:val="nil"/>
+          <w:between w:val="nil"/>
+        </w:pBdr>
+        <w:spacing w:before="240" w:after="240" w:line="240" w:lineRule="auto"/>
+        <w:ind w:right="-308"/>
+        <w:rPr>
+          <w:rFonts w:ascii="Arial" w:eastAsia="Times New Roman" w:hAnsi="Arial" w:cs="Arial"/>
+        </w:rPr>
+      </w:pPr>
+    </w:p>
+    <w:p>
+      <w:pPr>
+        <w:pStyle w:val="Prrafodelista"/>
+        <w:pBdr>
+          <w:top w:val="nil"/>
+          <w:left w:val="nil"/>
+          <w:bottom w:val="nil"/>
+          <w:right w:val="nil"/>
+          <w:between w:val="nil"/>
+        </w:pBdr>
+        <w:spacing w:before="240" w:after="240" w:line="240" w:lineRule="auto"/>
+        <w:ind w:right="-308"/>
+        <w:rPr>
+          <w:rFonts w:ascii="Arial" w:eastAsia="Times New Roman" w:hAnsi="Arial" w:cs="Arial"/>
+        </w:rPr>
+      </w:pPr>
+    </w:p>
+    <w:p>
+      <w:pPr>
+        <w:pStyle w:val="Prrafodelista"/>
+        <w:pBdr>
+          <w:top w:val="nil"/>
+          <w:left w:val="nil"/>
+          <w:bottom w:val="nil"/>
+          <w:right w:val="nil"/>
+          <w:between w:val="nil"/>
+        </w:pBdr>
+        <w:spacing w:before="240" w:after="240" w:line="240" w:lineRule="auto"/>
+        <w:ind w:right="-308"/>
+        <w:rPr>
+          <w:rFonts w:ascii="Arial" w:eastAsia="Times New Roman" w:hAnsi="Arial" w:cs="Arial"/>
+        </w:rPr>
+      </w:pPr>
+    </w:p>
+    <w:p>
+      <w:pPr>
+        <w:pStyle w:val="Prrafodelista"/>
+        <w:pBdr>
+          <w:top w:val="nil"/>
+          <w:left w:val="nil"/>
+          <w:bottom w:val="nil"/>
+          <w:right w:val="nil"/>
+          <w:between w:val="nil"/>
+        </w:pBdr>
+        <w:spacing w:before="240" w:after="240" w:line="240" w:lineRule="auto"/>
+        <w:ind w:right="-308"/>
+        <w:rPr>
+          <w:rFonts w:ascii="Arial" w:eastAsia="Times New Roman" w:hAnsi="Arial" w:cs="Arial"/>
+        </w:rPr>
+      </w:pPr>
+    </w:p>
+    <w:p>
+      <w:pPr>
+        <w:pStyle w:val="Prrafodelista"/>
+        <w:numPr>
+          <w:ilvl w:val="0"/>
+          <w:numId w:val="3"/>
+        </w:numPr>
+        <w:pBdr>
+          <w:top w:val="nil"/>
+          <w:left w:val="nil"/>
+          <w:bottom w:val="nil"/>
+          <w:right w:val="nil"/>
+          <w:between w:val="nil"/>
+        </w:pBdr>
+        <w:spacing w:before="240" w:after="240" w:line="240" w:lineRule="auto"/>
+        <w:ind w:right="-308"/>
+        <w:rPr>
+          <w:rFonts w:ascii="Arial" w:eastAsia="Times New Roman" w:hAnsi="Arial" w:cs="Arial"/>
+        </w:rPr>
+      </w:pPr>
+      <w:r>
+        <w:rPr>
+          <w:rFonts w:ascii="Arial" w:eastAsia="Times New Roman" w:hAnsi="Arial" w:cs="Arial"/>
+          <w:noProof/>
+          <w:lang w:val="es-CO"/>
+        </w:rPr>
+        <w:drawing>
+          <wp:anchor distT="0" distB="0" distL="114300" distR="114300" simplePos="0" relativeHeight="251721728" behindDoc="0" locked="0" layoutInCell="1" allowOverlap="1" wp14:anchorId="3DB698C0" wp14:editId="210ECEAD">
+            <wp:simplePos x="0" y="0"/>
+            <wp:positionH relativeFrom="margin">
+              <wp:posOffset>-7620</wp:posOffset>
+            </wp:positionH>
+            <wp:positionV relativeFrom="paragraph">
+              <wp:posOffset>342273</wp:posOffset>
+            </wp:positionV>
+            <wp:extent cx="5746115" cy="1050290"/>
+            <wp:effectExtent l="0" t="0" r="6985" b="0"/>
+            <wp:wrapThrough wrapText="bothSides">
+              <wp:wrapPolygon edited="0">
+                <wp:start x="0" y="0"/>
+                <wp:lineTo x="0" y="21156"/>
+                <wp:lineTo x="21555" y="21156"/>
+                <wp:lineTo x="21555" y="0"/>
+                <wp:lineTo x="0" y="0"/>
+              </wp:wrapPolygon>
+            </wp:wrapThrough>
+            <wp:docPr id="12" name="Imagen 12"/>
+            <wp:cNvGraphicFramePr>
+              <a:graphicFrameLocks xmlns:a="http://schemas.openxmlformats.org/drawingml/2006/main" noChangeAspect="1"/>
+            </wp:cNvGraphicFramePr>
+            <a:graphic xmlns:a="http://schemas.openxmlformats.org/drawingml/2006/main">
+              <a:graphicData uri="http://schemas.openxmlformats.org/drawingml/2006/picture">
+                <pic:pic xmlns:pic="http://schemas.openxmlformats.org/drawingml/2006/picture">
+                  <pic:nvPicPr>
+                    <pic:cNvPr id="1" name=""/>
+                    <pic:cNvPicPr/>
+                  </pic:nvPicPr>
+                  <pic:blipFill>
+                    <a:blip r:embed="rId34" cstate="print">
+                      <a:extLst>
+                        <a:ext uri="{28A0092B-C50C-407E-A947-70E740481C1C}">
+                          <a14:useLocalDpi xmlns:a14="http://schemas.microsoft.com/office/drawing/2010/main" val="0"/>
+                        </a:ext>
+                      </a:extLst>
+                    </a:blip>
+                    <a:stretch>
+                      <a:fillRect/>
+                    </a:stretch>
+                  </pic:blipFill>
+                  <pic:spPr>
+                    <a:xfrm>
+                      <a:off x="0" y="0"/>
+                      <a:ext cx="5746115" cy="1050290"/>
+                    </a:xfrm>
+                    <a:prstGeom prst="rect">
+                      <a:avLst/>
+                    </a:prstGeom>
+                  </pic:spPr>
+                </pic:pic>
+              </a:graphicData>
+            </a:graphic>
+            <wp14:sizeRelH relativeFrom="page">
+              <wp14:pctWidth>0</wp14:pctWidth>
+            </wp14:sizeRelH>
+            <wp14:sizeRelV relativeFrom="page">
+              <wp14:pctHeight>0</wp14:pctHeight>
+            </wp14:sizeRelV>
+          </wp:anchor>
+        </w:drawing>
+      </w:r>
+      <w:r>
+        <w:rPr>
+          <w:rFonts w:ascii="Arial" w:eastAsia="Times New Roman" w:hAnsi="Arial" w:cs="Arial"/>
+        </w:rPr>
+        <w:t xml:space="preserve">Si le das clic en eliminar te saldrá una alerta que dirá registro eliminado </w:t>
+      </w:r>
+    </w:p>
+    <w:p>
+      <w:pPr>
+        <w:pBdr>
+          <w:top w:val="nil"/>
+          <w:left w:val="nil"/>
+          <w:bottom w:val="nil"/>
+          <w:right w:val="nil"/>
+          <w:between w:val="nil"/>
+        </w:pBdr>
+        <w:spacing w:before="240" w:after="240" w:line="240" w:lineRule="auto"/>
+        <w:ind w:right="-308"/>
+        <w:rPr>
+          <w:rFonts w:ascii="Arial" w:eastAsia="Times New Roman" w:hAnsi="Arial" w:cs="Arial"/>
+        </w:rPr>
+      </w:pPr>
+    </w:p>
+    <w:p>
+      <w:pPr>
+        <w:pBdr>
+          <w:top w:val="nil"/>
+          <w:left w:val="nil"/>
+          <w:bottom w:val="nil"/>
+          <w:right w:val="nil"/>
+          <w:between w:val="nil"/>
+        </w:pBdr>
+        <w:spacing w:before="240" w:after="240" w:line="240" w:lineRule="auto"/>
+        <w:ind w:right="-308"/>
+        <w:rPr>
+          <w:rFonts w:ascii="Arial" w:eastAsia="Times New Roman" w:hAnsi="Arial" w:cs="Arial"/>
+        </w:rPr>
+      </w:pPr>
+    </w:p>
+    <w:p>
+      <w:pPr>
+        <w:pStyle w:val="Prrafodelista"/>
+        <w:numPr>
+          <w:ilvl w:val="0"/>
+          <w:numId w:val="3"/>
+        </w:numPr>
+        <w:pBdr>
+          <w:top w:val="nil"/>
+          <w:left w:val="nil"/>
+          <w:bottom w:val="nil"/>
+          <w:right w:val="nil"/>
+          <w:between w:val="nil"/>
+        </w:pBdr>
+        <w:spacing w:before="240" w:after="240" w:line="240" w:lineRule="auto"/>
+        <w:ind w:right="-308"/>
+        <w:rPr>
+          <w:rFonts w:ascii="Arial" w:eastAsia="Times New Roman" w:hAnsi="Arial" w:cs="Arial"/>
+        </w:rPr>
+      </w:pPr>
+      <w:r>
+        <w:rPr>
+          <w:rFonts w:ascii="Arial" w:eastAsia="Times New Roman" w:hAnsi="Arial" w:cs="Arial"/>
+        </w:rPr>
+        <w:t xml:space="preserve">Un caso especial es cuando el </w:t>
+      </w:r>
+      <w:r>
+        <w:rPr>
+          <w:rFonts w:ascii="Arial" w:eastAsia="Times New Roman" w:hAnsi="Arial" w:cs="Arial"/>
+        </w:rPr>
+        <w:t>paciente</w:t>
+      </w:r>
+      <w:r>
+        <w:rPr>
+          <w:rFonts w:ascii="Arial" w:eastAsia="Times New Roman" w:hAnsi="Arial" w:cs="Arial"/>
+        </w:rPr>
+        <w:t xml:space="preserve"> ya tiene un registro en ingreso, si esto llegara a pasar no se dejará eliminar y le aparecerá una alerta que dirá el registro ya tiene un ingreso</w:t>
+      </w:r>
+    </w:p>
+    <w:p>
+      <w:pPr>
+        <w:pStyle w:val="Prrafodelista"/>
+        <w:rPr>
+          <w:rFonts w:ascii="Arial" w:eastAsia="Times New Roman" w:hAnsi="Arial" w:cs="Arial"/>
+        </w:rPr>
+      </w:pPr>
+    </w:p>
+    <w:p>
+      <w:pPr>
+        <w:pBdr>
+          <w:top w:val="nil"/>
+          <w:left w:val="nil"/>
+          <w:bottom w:val="nil"/>
+          <w:right w:val="nil"/>
+          <w:between w:val="nil"/>
+        </w:pBdr>
+        <w:spacing w:before="240" w:after="240" w:line="240" w:lineRule="auto"/>
+        <w:ind w:right="-308"/>
+        <w:rPr>
+          <w:rFonts w:ascii="Arial" w:eastAsia="Times New Roman" w:hAnsi="Arial" w:cs="Arial"/>
+        </w:rPr>
+      </w:pPr>
+      <w:r>
+        <w:rPr>
+          <w:rFonts w:ascii="Arial" w:eastAsia="Times New Roman" w:hAnsi="Arial" w:cs="Arial"/>
+        </w:rPr>
+        <w:drawing>
+          <wp:inline distT="0" distB="0" distL="0" distR="0" wp14:anchorId="2C500D41" wp14:editId="3A5B1645">
+            <wp:extent cx="5746115" cy="1951355"/>
+            <wp:effectExtent l="0" t="0" r="6985" b="0"/>
+            <wp:docPr id="16" name="Imagen 16"/>
+            <wp:cNvGraphicFramePr>
+              <a:graphicFrameLocks xmlns:a="http://schemas.openxmlformats.org/drawingml/2006/main" noChangeAspect="1"/>
+            </wp:cNvGraphicFramePr>
+            <a:graphic xmlns:a="http://schemas.openxmlformats.org/drawingml/2006/main">
+              <a:graphicData uri="http://schemas.openxmlformats.org/drawingml/2006/picture">
+                <pic:pic xmlns:pic="http://schemas.openxmlformats.org/drawingml/2006/picture">
+                  <pic:nvPicPr>
+                    <pic:cNvPr id="1" name=""/>
+                    <pic:cNvPicPr/>
+                  </pic:nvPicPr>
+                  <pic:blipFill>
+                    <a:blip r:embed="rId35"/>
+                    <a:stretch>
+                      <a:fillRect/>
+                    </a:stretch>
+                  </pic:blipFill>
+                  <pic:spPr>
+                    <a:xfrm>
+                      <a:off x="0" y="0"/>
+                      <a:ext cx="5746115" cy="1951355"/>
+                    </a:xfrm>
+                    <a:prstGeom prst="rect">
+                      <a:avLst/>
+                    </a:prstGeom>
+                  </pic:spPr>
+                </pic:pic>
+              </a:graphicData>
+            </a:graphic>
+          </wp:inline>
+        </w:drawing>
+      </w:r>
+    </w:p>
+    <w:p>
+      <w:pPr>
+        <w:spacing w:before="240" w:after="240" w:line="240" w:lineRule="auto"/>
+        <w:ind w:left="-566" w:right="-308"/>
+        <w:jc w:val="center"/>
+        <w:rPr>
+          <w:rFonts w:ascii="Arial" w:eastAsia="Times New Roman" w:hAnsi="Arial" w:cs="Arial"/>
+        </w:rPr>
+      </w:pPr>
     </w:p>
     <w:p>
       <w:pPr>
@@ -6468,10 +6849,10 @@
           <wp:anchor distT="0" distB="0" distL="114300" distR="114300" simplePos="0" relativeHeight="251685888" behindDoc="0" locked="0" layoutInCell="1" allowOverlap="1" wp14:anchorId="29A0F0EE" wp14:editId="1E47B37B">
             <wp:simplePos x="0" y="0"/>
             <wp:positionH relativeFrom="margin">
-              <wp:align>right</wp:align>
+              <wp:posOffset>-113863</wp:posOffset>
             </wp:positionH>
             <wp:positionV relativeFrom="paragraph">
-              <wp:posOffset>477978</wp:posOffset>
+              <wp:posOffset>486352</wp:posOffset>
             </wp:positionV>
             <wp:extent cx="5746115" cy="2848610"/>
             <wp:effectExtent l="0" t="0" r="6985" b="8890"/>
@@ -6496,7 +6877,7 @@
                     <pic:cNvPicPr/>
                   </pic:nvPicPr>
                   <pic:blipFill>
-                    <a:blip r:embed="rId32" cstate="print">
+                    <a:blip r:embed="rId36" cstate="print">
                       <a:extLst>
                         <a:ext uri="{28A0092B-C50C-407E-A947-70E740481C1C}">
                           <a14:useLocalDpi xmlns:a14="http://schemas.microsoft.com/office/drawing/2010/main" val="0"/>
@@ -6527,12 +6908,6 @@
             </wp14:sizeRelV>
           </wp:anchor>
         </w:drawing>
-      </w:r>
-      <w:r>
-        <w:rPr>
-          <w:rFonts w:ascii="Arial" w:eastAsia="Times New Roman" w:hAnsi="Arial" w:cs="Arial"/>
-        </w:rPr>
-        <w:t xml:space="preserve"> </w:t>
       </w:r>
       <w:r>
         <w:rPr>
@@ -6783,7 +7158,7 @@
                     <pic:cNvPicPr/>
                   </pic:nvPicPr>
                   <pic:blipFill rotWithShape="1">
-                    <a:blip r:embed="rId33" cstate="print">
+                    <a:blip r:embed="rId37" cstate="print">
                       <a:extLst>
                         <a:ext uri="{28A0092B-C50C-407E-A947-70E740481C1C}">
                           <a14:useLocalDpi xmlns:a14="http://schemas.microsoft.com/office/drawing/2010/main" val="0"/>
@@ -7009,7 +7384,7 @@
                     <pic:cNvPicPr/>
                   </pic:nvPicPr>
                   <pic:blipFill>
-                    <a:blip r:embed="rId34" cstate="print">
+                    <a:blip r:embed="rId38" cstate="print">
                       <a:extLst>
                         <a:ext uri="{28A0092B-C50C-407E-A947-70E740481C1C}">
                           <a14:useLocalDpi xmlns:a14="http://schemas.microsoft.com/office/drawing/2010/main" val="0"/>
@@ -7068,22 +7443,6 @@
           <w:between w:val="nil"/>
         </w:pBdr>
         <w:spacing w:before="240" w:after="240" w:line="240" w:lineRule="auto"/>
-        <w:ind w:left="-206" w:right="-308"/>
-        <w:rPr>
-          <w:rFonts w:ascii="Arial" w:eastAsia="Times New Roman" w:hAnsi="Arial" w:cs="Arial"/>
-        </w:rPr>
-      </w:pPr>
-    </w:p>
-    <w:p>
-      <w:pPr>
-        <w:pBdr>
-          <w:top w:val="nil"/>
-          <w:left w:val="nil"/>
-          <w:bottom w:val="nil"/>
-          <w:right w:val="nil"/>
-          <w:between w:val="nil"/>
-        </w:pBdr>
-        <w:spacing w:before="240" w:after="240" w:line="240" w:lineRule="auto"/>
         <w:ind w:right="-308"/>
         <w:rPr>
           <w:rFonts w:ascii="Arial" w:eastAsia="Times New Roman" w:hAnsi="Arial" w:cs="Arial"/>
@@ -7133,6 +7492,23 @@
         </w:rPr>
         <w:t>Si no llenas los campos obligatorios o no los llena correctamente se le notificara al usuario</w:t>
       </w:r>
+    </w:p>
+    <w:p>
+      <w:pPr>
+        <w:pStyle w:val="Prrafodelista"/>
+        <w:pBdr>
+          <w:top w:val="nil"/>
+          <w:left w:val="nil"/>
+          <w:bottom w:val="nil"/>
+          <w:right w:val="nil"/>
+          <w:between w:val="nil"/>
+        </w:pBdr>
+        <w:spacing w:before="240" w:after="240" w:line="240" w:lineRule="auto"/>
+        <w:ind w:left="154" w:right="-308"/>
+        <w:rPr>
+          <w:rFonts w:ascii="Arial" w:eastAsia="Times New Roman" w:hAnsi="Arial" w:cs="Arial"/>
+        </w:rPr>
+      </w:pPr>
     </w:p>
     <w:p>
       <w:pPr>
@@ -7188,7 +7564,7 @@
                     <pic:cNvPicPr/>
                   </pic:nvPicPr>
                   <pic:blipFill>
-                    <a:blip r:embed="rId35" cstate="print">
+                    <a:blip r:embed="rId39" cstate="print">
                       <a:extLst>
                         <a:ext uri="{28A0092B-C50C-407E-A947-70E740481C1C}">
                           <a14:useLocalDpi xmlns:a14="http://schemas.microsoft.com/office/drawing/2010/main" val="0"/>
@@ -7271,38 +7647,6 @@
     </w:p>
     <w:p>
       <w:pPr>
-        <w:pBdr>
-          <w:top w:val="nil"/>
-          <w:left w:val="nil"/>
-          <w:bottom w:val="nil"/>
-          <w:right w:val="nil"/>
-          <w:between w:val="nil"/>
-        </w:pBdr>
-        <w:spacing w:before="240" w:after="240" w:line="240" w:lineRule="auto"/>
-        <w:ind w:left="-206" w:right="-308"/>
-        <w:rPr>
-          <w:rFonts w:ascii="Arial" w:eastAsia="Times New Roman" w:hAnsi="Arial" w:cs="Arial"/>
-        </w:rPr>
-      </w:pPr>
-    </w:p>
-    <w:p>
-      <w:pPr>
-        <w:pBdr>
-          <w:top w:val="nil"/>
-          <w:left w:val="nil"/>
-          <w:bottom w:val="nil"/>
-          <w:right w:val="nil"/>
-          <w:between w:val="nil"/>
-        </w:pBdr>
-        <w:spacing w:before="240" w:after="240" w:line="240" w:lineRule="auto"/>
-        <w:ind w:left="-206" w:right="-308"/>
-        <w:rPr>
-          <w:rFonts w:ascii="Arial" w:eastAsia="Times New Roman" w:hAnsi="Arial" w:cs="Arial"/>
-        </w:rPr>
-      </w:pPr>
-    </w:p>
-    <w:p>
-      <w:pPr>
         <w:pStyle w:val="Prrafodelista"/>
         <w:numPr>
           <w:ilvl w:val="0"/>
@@ -7317,36 +7661,6 @@
         </w:pBdr>
         <w:spacing w:before="240" w:after="240" w:line="240" w:lineRule="auto"/>
         <w:ind w:right="-308"/>
-        <w:jc w:val="both"/>
-        <w:rPr>
-          <w:rFonts w:ascii="Arial" w:eastAsia="Times New Roman" w:hAnsi="Arial" w:cs="Arial"/>
-        </w:rPr>
-      </w:pPr>
-      <w:r>
-        <w:rPr>
-          <w:rFonts w:ascii="Arial" w:eastAsia="Times New Roman" w:hAnsi="Arial" w:cs="Arial"/>
-        </w:rPr>
-        <w:t xml:space="preserve">Si un paciente esta ingresado y en el estado está activo, no se dejará ingresar ya que </w:t>
-      </w:r>
-      <w:r>
-        <w:rPr>
-          <w:rFonts w:ascii="Arial" w:eastAsia="Times New Roman" w:hAnsi="Arial" w:cs="Arial"/>
-        </w:rPr>
-        <w:t xml:space="preserve">él no puede estar en dos ingresos diferentes con el estado habilitado, de lo contrario si hay un ingreso de ese paciente, pero esta deshabilitado si se dejara ingresa. </w:t>
-      </w:r>
-    </w:p>
-    <w:p>
-      <w:pPr>
-        <w:pStyle w:val="Prrafodelista"/>
-        <w:pBdr>
-          <w:top w:val="nil"/>
-          <w:left w:val="nil"/>
-          <w:bottom w:val="nil"/>
-          <w:right w:val="nil"/>
-          <w:between w:val="nil"/>
-        </w:pBdr>
-        <w:spacing w:before="240" w:after="240" w:line="240" w:lineRule="auto"/>
-        <w:ind w:left="154" w:right="-308"/>
         <w:jc w:val="both"/>
         <w:rPr>
           <w:rFonts w:ascii="Arial" w:eastAsia="Times New Roman" w:hAnsi="Arial" w:cs="Arial"/>
@@ -7365,15 +7679,15 @@
               <wp:align>right</wp:align>
             </wp:positionH>
             <wp:positionV relativeFrom="paragraph">
-              <wp:posOffset>278765</wp:posOffset>
+              <wp:posOffset>586740</wp:posOffset>
             </wp:positionV>
-            <wp:extent cx="5746115" cy="2842895"/>
+            <wp:extent cx="5746115" cy="1814830"/>
             <wp:effectExtent l="0" t="0" r="6985" b="0"/>
             <wp:wrapThrough wrapText="bothSides">
               <wp:wrapPolygon edited="0">
                 <wp:start x="0" y="0"/>
-                <wp:lineTo x="0" y="21421"/>
-                <wp:lineTo x="21555" y="21421"/>
+                <wp:lineTo x="0" y="21313"/>
+                <wp:lineTo x="21555" y="21313"/>
                 <wp:lineTo x="21555" y="0"/>
                 <wp:lineTo x="0" y="0"/>
               </wp:wrapPolygon>
@@ -7389,8 +7703,147 @@
                     <pic:cNvPr id="1" name=""/>
                     <pic:cNvPicPr/>
                   </pic:nvPicPr>
+                  <pic:blipFill rotWithShape="1">
+                    <a:blip r:embed="rId40" cstate="print">
+                      <a:extLst>
+                        <a:ext uri="{28A0092B-C50C-407E-A947-70E740481C1C}">
+                          <a14:useLocalDpi xmlns:a14="http://schemas.microsoft.com/office/drawing/2010/main" val="0"/>
+                        </a:ext>
+                      </a:extLst>
+                    </a:blip>
+                    <a:srcRect b="36151"/>
+                    <a:stretch/>
+                  </pic:blipFill>
+                  <pic:spPr bwMode="auto">
+                    <a:xfrm>
+                      <a:off x="0" y="0"/>
+                      <a:ext cx="5746115" cy="1815152"/>
+                    </a:xfrm>
+                    <a:prstGeom prst="rect">
+                      <a:avLst/>
+                    </a:prstGeom>
+                    <a:ln>
+                      <a:noFill/>
+                    </a:ln>
+                    <a:extLst>
+                      <a:ext uri="{53640926-AAD7-44D8-BBD7-CCE9431645EC}">
+                        <a14:shadowObscured xmlns:a14="http://schemas.microsoft.com/office/drawing/2010/main"/>
+                      </a:ext>
+                    </a:extLst>
+                  </pic:spPr>
+                </pic:pic>
+              </a:graphicData>
+            </a:graphic>
+            <wp14:sizeRelH relativeFrom="page">
+              <wp14:pctWidth>0</wp14:pctWidth>
+            </wp14:sizeRelH>
+            <wp14:sizeRelV relativeFrom="page">
+              <wp14:pctHeight>0</wp14:pctHeight>
+            </wp14:sizeRelV>
+          </wp:anchor>
+        </w:drawing>
+      </w:r>
+      <w:r>
+        <w:rPr>
+          <w:rFonts w:ascii="Arial" w:eastAsia="Times New Roman" w:hAnsi="Arial" w:cs="Arial"/>
+        </w:rPr>
+        <w:t xml:space="preserve">Si un paciente </w:t>
+      </w:r>
+      <w:r>
+        <w:rPr>
+          <w:rFonts w:ascii="Arial" w:eastAsia="Times New Roman" w:hAnsi="Arial" w:cs="Arial"/>
+        </w:rPr>
+        <w:t>está</w:t>
+      </w:r>
+      <w:r>
+        <w:rPr>
+          <w:rFonts w:ascii="Arial" w:eastAsia="Times New Roman" w:hAnsi="Arial" w:cs="Arial"/>
+        </w:rPr>
+        <w:t xml:space="preserve"> ingresado y en el estado está activo, no se dejará ingresar ya que </w:t>
+      </w:r>
+      <w:r>
+        <w:rPr>
+          <w:rFonts w:ascii="Arial" w:eastAsia="Times New Roman" w:hAnsi="Arial" w:cs="Arial"/>
+        </w:rPr>
+        <w:t xml:space="preserve">él no puede estar en dos ingresos diferentes con el estado habilitado, de lo contrario si hay un ingreso de ese paciente, pero esta deshabilitado si se dejara ingresa. </w:t>
+      </w:r>
+    </w:p>
+    <w:p>
+      <w:pPr>
+        <w:pStyle w:val="Prrafodelista"/>
+        <w:pBdr>
+          <w:top w:val="nil"/>
+          <w:left w:val="nil"/>
+          <w:bottom w:val="nil"/>
+          <w:right w:val="nil"/>
+          <w:between w:val="nil"/>
+        </w:pBdr>
+        <w:spacing w:before="240" w:after="240" w:line="240" w:lineRule="auto"/>
+        <w:ind w:left="154" w:right="-308"/>
+        <w:jc w:val="both"/>
+        <w:rPr>
+          <w:rFonts w:ascii="Arial" w:eastAsia="Times New Roman" w:hAnsi="Arial" w:cs="Arial"/>
+        </w:rPr>
+      </w:pPr>
+    </w:p>
+    <w:p>
+      <w:pPr>
+        <w:pStyle w:val="Prrafodelista"/>
+        <w:numPr>
+          <w:ilvl w:val="0"/>
+          <w:numId w:val="4"/>
+        </w:numPr>
+        <w:pBdr>
+          <w:top w:val="nil"/>
+          <w:left w:val="nil"/>
+          <w:bottom w:val="nil"/>
+          <w:right w:val="nil"/>
+          <w:between w:val="nil"/>
+        </w:pBdr>
+        <w:spacing w:before="240" w:after="240" w:line="240" w:lineRule="auto"/>
+        <w:ind w:right="-308"/>
+        <w:jc w:val="both"/>
+        <w:rPr>
+          <w:rFonts w:ascii="Arial" w:eastAsia="Times New Roman" w:hAnsi="Arial" w:cs="Arial"/>
+        </w:rPr>
+      </w:pPr>
+      <w:r>
+        <w:rPr>
+          <w:rFonts w:ascii="Arial" w:eastAsia="Times New Roman" w:hAnsi="Arial" w:cs="Arial"/>
+        </w:rPr>
+        <w:drawing>
+          <wp:anchor distT="0" distB="0" distL="114300" distR="114300" simplePos="0" relativeHeight="251723776" behindDoc="0" locked="0" layoutInCell="1" allowOverlap="1" wp14:anchorId="09C0AE46">
+            <wp:simplePos x="0" y="0"/>
+            <wp:positionH relativeFrom="margin">
+              <wp:align>right</wp:align>
+            </wp:positionH>
+            <wp:positionV relativeFrom="paragraph">
+              <wp:posOffset>656900</wp:posOffset>
+            </wp:positionV>
+            <wp:extent cx="5746115" cy="1771650"/>
+            <wp:effectExtent l="0" t="0" r="6985" b="0"/>
+            <wp:wrapThrough wrapText="bothSides">
+              <wp:wrapPolygon edited="0">
+                <wp:start x="0" y="0"/>
+                <wp:lineTo x="0" y="21368"/>
+                <wp:lineTo x="21555" y="21368"/>
+                <wp:lineTo x="21555" y="0"/>
+                <wp:lineTo x="0" y="0"/>
+              </wp:wrapPolygon>
+            </wp:wrapThrough>
+            <wp:docPr id="23" name="Imagen 23"/>
+            <wp:cNvGraphicFramePr>
+              <a:graphicFrameLocks xmlns:a="http://schemas.openxmlformats.org/drawingml/2006/main" noChangeAspect="1"/>
+            </wp:cNvGraphicFramePr>
+            <a:graphic xmlns:a="http://schemas.openxmlformats.org/drawingml/2006/main">
+              <a:graphicData uri="http://schemas.openxmlformats.org/drawingml/2006/picture">
+                <pic:pic xmlns:pic="http://schemas.openxmlformats.org/drawingml/2006/picture">
+                  <pic:nvPicPr>
+                    <pic:cNvPr id="1" name=""/>
+                    <pic:cNvPicPr/>
+                  </pic:nvPicPr>
                   <pic:blipFill>
-                    <a:blip r:embed="rId36" cstate="print">
+                    <a:blip r:embed="rId41" cstate="print">
                       <a:extLst>
                         <a:ext uri="{28A0092B-C50C-407E-A947-70E740481C1C}">
                           <a14:useLocalDpi xmlns:a14="http://schemas.microsoft.com/office/drawing/2010/main" val="0"/>
@@ -7404,7 +7857,7 @@
                   <pic:spPr>
                     <a:xfrm>
                       <a:off x="0" y="0"/>
-                      <a:ext cx="5746115" cy="2842895"/>
+                      <a:ext cx="5746115" cy="1771650"/>
                     </a:xfrm>
                     <a:prstGeom prst="rect">
                       <a:avLst/>
@@ -7422,6 +7875,12 @@
           </wp:anchor>
         </w:drawing>
       </w:r>
+      <w:r>
+        <w:rPr>
+          <w:rFonts w:ascii="Arial" w:eastAsia="Times New Roman" w:hAnsi="Arial" w:cs="Arial"/>
+        </w:rPr>
+        <w:t xml:space="preserve">Dos pacientes no pueden estar en la misma cama al menos que el estado del paciente anterior ya se encuentre deshabilitado, de lo contrario se mostrará una alerta que dirá la cama esta ocupada </w:t>
+      </w:r>
     </w:p>
     <w:p>
       <w:pPr>
@@ -7434,6 +7893,7 @@
         </w:pBdr>
         <w:spacing w:before="240" w:after="240" w:line="240" w:lineRule="auto"/>
         <w:ind w:right="-308"/>
+        <w:jc w:val="both"/>
         <w:rPr>
           <w:rFonts w:ascii="Arial" w:eastAsia="Times New Roman" w:hAnsi="Arial" w:cs="Arial"/>
         </w:rPr>
@@ -7500,16 +7960,34 @@
         <w:jc w:val="both"/>
         <w:rPr>
           <w:rFonts w:ascii="Arial" w:eastAsia="Times New Roman" w:hAnsi="Arial" w:cs="Arial"/>
-        </w:rPr>
-      </w:pPr>
-      <w:r>
-        <w:rPr>
-          <w:rFonts w:ascii="Arial" w:eastAsia="Times New Roman" w:hAnsi="Arial" w:cs="Arial"/>
+          <w:noProof/>
+        </w:rPr>
+      </w:pPr>
+      <w:r>
+        <w:rPr>
+          <w:rFonts w:ascii="Arial" w:eastAsia="Times New Roman" w:hAnsi="Arial" w:cs="Arial"/>
+          <w:noProof/>
         </w:rPr>
         <w:drawing>
-          <wp:inline distT="0" distB="0" distL="0" distR="0" wp14:anchorId="3F11C0A7" wp14:editId="5DDB2889">
-            <wp:extent cx="5746115" cy="2846070"/>
+          <wp:anchor distT="0" distB="0" distL="114300" distR="114300" simplePos="0" relativeHeight="251724800" behindDoc="0" locked="0" layoutInCell="1" allowOverlap="1" wp14:anchorId="3F11C0A7">
+            <wp:simplePos x="0" y="0"/>
+            <wp:positionH relativeFrom="margin">
+              <wp:align>right</wp:align>
+            </wp:positionH>
+            <wp:positionV relativeFrom="paragraph">
+              <wp:posOffset>235083</wp:posOffset>
+            </wp:positionV>
+            <wp:extent cx="5746115" cy="1944806"/>
             <wp:effectExtent l="0" t="0" r="6985" b="0"/>
+            <wp:wrapThrough wrapText="bothSides">
+              <wp:wrapPolygon edited="0">
+                <wp:start x="0" y="0"/>
+                <wp:lineTo x="0" y="21374"/>
+                <wp:lineTo x="21555" y="21374"/>
+                <wp:lineTo x="21555" y="0"/>
+                <wp:lineTo x="0" y="0"/>
+              </wp:wrapPolygon>
+            </wp:wrapThrough>
             <wp:docPr id="2" name="Imagen 2"/>
             <wp:cNvGraphicFramePr>
               <a:graphicFrameLocks xmlns:a="http://schemas.openxmlformats.org/drawingml/2006/main" noChangeAspect="1"/>
@@ -7521,29 +7999,64 @@
                     <pic:cNvPr id="1" name=""/>
                     <pic:cNvPicPr/>
                   </pic:nvPicPr>
-                  <pic:blipFill>
-                    <a:blip r:embed="rId37"/>
-                    <a:stretch>
-                      <a:fillRect/>
-                    </a:stretch>
+                  <pic:blipFill rotWithShape="1">
+                    <a:blip r:embed="rId42" cstate="print">
+                      <a:extLst>
+                        <a:ext uri="{28A0092B-C50C-407E-A947-70E740481C1C}">
+                          <a14:useLocalDpi xmlns:a14="http://schemas.microsoft.com/office/drawing/2010/main" val="0"/>
+                        </a:ext>
+                      </a:extLst>
+                    </a:blip>
+                    <a:srcRect b="31667"/>
+                    <a:stretch/>
                   </pic:blipFill>
-                  <pic:spPr>
+                  <pic:spPr bwMode="auto">
                     <a:xfrm>
                       <a:off x="0" y="0"/>
-                      <a:ext cx="5746115" cy="2846070"/>
+                      <a:ext cx="5746115" cy="1944806"/>
                     </a:xfrm>
                     <a:prstGeom prst="rect">
                       <a:avLst/>
                     </a:prstGeom>
+                    <a:ln>
+                      <a:noFill/>
+                    </a:ln>
+                    <a:extLst>
+                      <a:ext uri="{53640926-AAD7-44D8-BBD7-CCE9431645EC}">
+                        <a14:shadowObscured xmlns:a14="http://schemas.microsoft.com/office/drawing/2010/main"/>
+                      </a:ext>
+                    </a:extLst>
                   </pic:spPr>
                 </pic:pic>
               </a:graphicData>
             </a:graphic>
-          </wp:inline>
+            <wp14:sizeRelH relativeFrom="page">
+              <wp14:pctWidth>0</wp14:pctWidth>
+            </wp14:sizeRelH>
+            <wp14:sizeRelV relativeFrom="page">
+              <wp14:pctHeight>0</wp14:pctHeight>
+            </wp14:sizeRelV>
+          </wp:anchor>
         </w:drawing>
       </w:r>
-      <w:bookmarkStart w:id="1" w:name="_GoBack"/>
-      <w:bookmarkEnd w:id="1"/>
+    </w:p>
+    <w:p>
+      <w:pPr>
+        <w:pStyle w:val="Prrafodelista"/>
+        <w:pBdr>
+          <w:top w:val="nil"/>
+          <w:left w:val="nil"/>
+          <w:bottom w:val="nil"/>
+          <w:right w:val="nil"/>
+          <w:between w:val="nil"/>
+        </w:pBdr>
+        <w:spacing w:before="240" w:after="240" w:line="240" w:lineRule="auto"/>
+        <w:ind w:left="154" w:right="-308"/>
+        <w:jc w:val="both"/>
+        <w:rPr>
+          <w:rFonts w:ascii="Arial" w:eastAsia="Times New Roman" w:hAnsi="Arial" w:cs="Arial"/>
+        </w:rPr>
+      </w:pPr>
     </w:p>
     <w:p>
       <w:pPr>
@@ -7789,7 +8302,7 @@
                     <pic:cNvPicPr/>
                   </pic:nvPicPr>
                   <pic:blipFill rotWithShape="1">
-                    <a:blip r:embed="rId38" cstate="print">
+                    <a:blip r:embed="rId43" cstate="print">
                       <a:extLst>
                         <a:ext uri="{28A0092B-C50C-407E-A947-70E740481C1C}">
                           <a14:useLocalDpi xmlns:a14="http://schemas.microsoft.com/office/drawing/2010/main" val="0"/>
@@ -7926,7 +8439,7 @@
                     <pic:cNvPicPr/>
                   </pic:nvPicPr>
                   <pic:blipFill rotWithShape="1">
-                    <a:blip r:embed="rId39" cstate="print">
+                    <a:blip r:embed="rId44" cstate="print">
                       <a:extLst>
                         <a:ext uri="{28A0092B-C50C-407E-A947-70E740481C1C}">
                           <a14:useLocalDpi xmlns:a14="http://schemas.microsoft.com/office/drawing/2010/main" val="0"/>
@@ -8003,7 +8516,7 @@
                     <pic:cNvPicPr/>
                   </pic:nvPicPr>
                   <pic:blipFill rotWithShape="1">
-                    <a:blip r:embed="rId40" cstate="print">
+                    <a:blip r:embed="rId45" cstate="print">
                       <a:extLst>
                         <a:ext uri="{28A0092B-C50C-407E-A947-70E740481C1C}">
                           <a14:useLocalDpi xmlns:a14="http://schemas.microsoft.com/office/drawing/2010/main" val="0"/>
@@ -8080,7 +8593,7 @@
                     <pic:cNvPicPr/>
                   </pic:nvPicPr>
                   <pic:blipFill rotWithShape="1">
-                    <a:blip r:embed="rId41" cstate="print">
+                    <a:blip r:embed="rId46" cstate="print">
                       <a:extLst>
                         <a:ext uri="{28A0092B-C50C-407E-A947-70E740481C1C}">
                           <a14:useLocalDpi xmlns:a14="http://schemas.microsoft.com/office/drawing/2010/main" val="0"/>
@@ -8162,6 +8675,40 @@
     <w:p>
       <w:pPr>
         <w:pStyle w:val="Prrafodelista"/>
+        <w:pBdr>
+          <w:top w:val="nil"/>
+          <w:left w:val="nil"/>
+          <w:bottom w:val="nil"/>
+          <w:right w:val="nil"/>
+          <w:between w:val="nil"/>
+        </w:pBdr>
+        <w:spacing w:before="240" w:after="240" w:line="240" w:lineRule="auto"/>
+        <w:ind w:left="-206" w:right="-308"/>
+        <w:rPr>
+          <w:rFonts w:ascii="Arial" w:eastAsia="Times New Roman" w:hAnsi="Arial" w:cs="Arial"/>
+        </w:rPr>
+      </w:pPr>
+    </w:p>
+    <w:p>
+      <w:pPr>
+        <w:pStyle w:val="Prrafodelista"/>
+        <w:pBdr>
+          <w:top w:val="nil"/>
+          <w:left w:val="nil"/>
+          <w:bottom w:val="nil"/>
+          <w:right w:val="nil"/>
+          <w:between w:val="nil"/>
+        </w:pBdr>
+        <w:spacing w:before="240" w:after="240" w:line="240" w:lineRule="auto"/>
+        <w:ind w:left="-206" w:right="-308"/>
+        <w:rPr>
+          <w:rFonts w:ascii="Arial" w:eastAsia="Times New Roman" w:hAnsi="Arial" w:cs="Arial"/>
+        </w:rPr>
+      </w:pPr>
+    </w:p>
+    <w:p>
+      <w:pPr>
+        <w:pStyle w:val="Prrafodelista"/>
         <w:numPr>
           <w:ilvl w:val="0"/>
           <w:numId w:val="9"/>
@@ -8443,7 +8990,7 @@
                     <pic:cNvPicPr/>
                   </pic:nvPicPr>
                   <pic:blipFill rotWithShape="1">
-                    <a:blip r:embed="rId42" cstate="print">
+                    <a:blip r:embed="rId47" cstate="print">
                       <a:extLst>
                         <a:ext uri="{28A0092B-C50C-407E-A947-70E740481C1C}">
                           <a14:useLocalDpi xmlns:a14="http://schemas.microsoft.com/office/drawing/2010/main" val="0"/>
@@ -8553,7 +9100,7 @@
                     <pic:cNvPicPr/>
                   </pic:nvPicPr>
                   <pic:blipFill>
-                    <a:blip r:embed="rId43" cstate="print">
+                    <a:blip r:embed="rId48" cstate="print">
                       <a:extLst>
                         <a:ext uri="{28A0092B-C50C-407E-A947-70E740481C1C}">
                           <a14:useLocalDpi xmlns:a14="http://schemas.microsoft.com/office/drawing/2010/main" val="0"/>
@@ -8789,7 +9336,7 @@
                     <pic:cNvPicPr/>
                   </pic:nvPicPr>
                   <pic:blipFill rotWithShape="1">
-                    <a:blip r:embed="rId44" cstate="print">
+                    <a:blip r:embed="rId49" cstate="print">
                       <a:extLst>
                         <a:ext uri="{28A0092B-C50C-407E-A947-70E740481C1C}">
                           <a14:useLocalDpi xmlns:a14="http://schemas.microsoft.com/office/drawing/2010/main" val="0"/>
@@ -8993,7 +9540,7 @@
                     <pic:cNvPicPr/>
                   </pic:nvPicPr>
                   <pic:blipFill>
-                    <a:blip r:embed="rId45" cstate="print">
+                    <a:blip r:embed="rId50" cstate="print">
                       <a:extLst>
                         <a:ext uri="{28A0092B-C50C-407E-A947-70E740481C1C}">
                           <a14:useLocalDpi xmlns:a14="http://schemas.microsoft.com/office/drawing/2010/main" val="0"/>
@@ -9301,7 +9848,7 @@
                     <pic:cNvPicPr/>
                   </pic:nvPicPr>
                   <pic:blipFill rotWithShape="1">
-                    <a:blip r:embed="rId46" cstate="print">
+                    <a:blip r:embed="rId51" cstate="print">
                       <a:extLst>
                         <a:ext uri="{28A0092B-C50C-407E-A947-70E740481C1C}">
                           <a14:useLocalDpi xmlns:a14="http://schemas.microsoft.com/office/drawing/2010/main" val="0"/>
@@ -9340,6 +9887,23 @@
           </wp:anchor>
         </w:drawing>
       </w:r>
+    </w:p>
+    <w:p>
+      <w:pPr>
+        <w:pStyle w:val="Prrafodelista"/>
+        <w:pBdr>
+          <w:top w:val="nil"/>
+          <w:left w:val="nil"/>
+          <w:bottom w:val="nil"/>
+          <w:right w:val="nil"/>
+          <w:between w:val="nil"/>
+        </w:pBdr>
+        <w:spacing w:before="240" w:after="240" w:line="240" w:lineRule="auto"/>
+        <w:ind w:left="-206" w:right="-308"/>
+        <w:rPr>
+          <w:rFonts w:ascii="Arial" w:eastAsia="Times New Roman" w:hAnsi="Arial" w:cs="Arial"/>
+        </w:rPr>
+      </w:pPr>
     </w:p>
     <w:p>
       <w:pPr>
@@ -9482,12 +10046,17 @@
         <w:rPr>
           <w:rFonts w:ascii="Arial" w:eastAsia="Times New Roman" w:hAnsi="Arial" w:cs="Arial"/>
         </w:rPr>
-        <w:t>Al seleccionar este icono nos va a permitir eliminar a un paciente tanto de la vista como de la base de datos, luego de eliminarlo aparecerá que se el registro ha sido eliminado.</w:t>
-      </w:r>
-    </w:p>
-    <w:p>
-      <w:pPr>
-        <w:pStyle w:val="Prrafodelista"/>
+        <w:t>Al seleccionar este icono nos va a permitir eliminar a un paciente tanto de la vista como de la base de datos, luego de darle un clic nos mostrara una alerta para confirmar que deseas eliminar el registro</w:t>
+      </w:r>
+      <w:r>
+        <w:rPr>
+          <w:rFonts w:ascii="Arial" w:eastAsia="Times New Roman" w:hAnsi="Arial" w:cs="Arial"/>
+        </w:rPr>
+        <w:t>.</w:t>
+      </w:r>
+    </w:p>
+    <w:p>
+      <w:pPr>
         <w:pBdr>
           <w:top w:val="nil"/>
           <w:left w:val="nil"/>
@@ -9501,9 +10070,178 @@
           <w:rFonts w:ascii="Arial" w:eastAsia="Times New Roman" w:hAnsi="Arial" w:cs="Arial"/>
         </w:rPr>
       </w:pPr>
-      <w:r>
-        <w:rPr>
-          <w:rFonts w:ascii="Arial" w:eastAsia="Times New Roman" w:hAnsi="Arial" w:cs="Arial"/>
+    </w:p>
+    <w:p>
+      <w:pPr>
+        <w:pBdr>
+          <w:top w:val="nil"/>
+          <w:left w:val="nil"/>
+          <w:bottom w:val="nil"/>
+          <w:right w:val="nil"/>
+          <w:between w:val="nil"/>
+        </w:pBdr>
+        <w:spacing w:before="240" w:after="240" w:line="240" w:lineRule="auto"/>
+        <w:ind w:right="-308"/>
+        <w:rPr>
+          <w:rFonts w:ascii="Arial" w:eastAsia="Times New Roman" w:hAnsi="Arial" w:cs="Arial"/>
+        </w:rPr>
+      </w:pPr>
+    </w:p>
+    <w:p>
+      <w:pPr>
+        <w:pBdr>
+          <w:top w:val="nil"/>
+          <w:left w:val="nil"/>
+          <w:bottom w:val="nil"/>
+          <w:right w:val="nil"/>
+          <w:between w:val="nil"/>
+        </w:pBdr>
+        <w:spacing w:before="240" w:after="240" w:line="240" w:lineRule="auto"/>
+        <w:ind w:right="-308"/>
+        <w:rPr>
+          <w:rFonts w:ascii="Arial" w:eastAsia="Times New Roman" w:hAnsi="Arial" w:cs="Arial"/>
+        </w:rPr>
+      </w:pPr>
+    </w:p>
+    <w:p>
+      <w:pPr>
+        <w:pBdr>
+          <w:top w:val="nil"/>
+          <w:left w:val="nil"/>
+          <w:bottom w:val="nil"/>
+          <w:right w:val="nil"/>
+          <w:between w:val="nil"/>
+        </w:pBdr>
+        <w:spacing w:before="240" w:after="240" w:line="240" w:lineRule="auto"/>
+        <w:ind w:right="-308"/>
+        <w:rPr>
+          <w:rFonts w:ascii="Arial" w:eastAsia="Times New Roman" w:hAnsi="Arial" w:cs="Arial"/>
+        </w:rPr>
+      </w:pPr>
+    </w:p>
+    <w:p>
+      <w:pPr>
+        <w:pBdr>
+          <w:top w:val="nil"/>
+          <w:left w:val="nil"/>
+          <w:bottom w:val="nil"/>
+          <w:right w:val="nil"/>
+          <w:between w:val="nil"/>
+        </w:pBdr>
+        <w:spacing w:before="240" w:after="240" w:line="240" w:lineRule="auto"/>
+        <w:ind w:right="-308"/>
+        <w:rPr>
+          <w:rFonts w:ascii="Arial" w:eastAsia="Times New Roman" w:hAnsi="Arial" w:cs="Arial"/>
+        </w:rPr>
+      </w:pPr>
+      <w:r>
+        <w:rPr>
+          <w:rFonts w:ascii="Arial" w:eastAsia="Times New Roman" w:hAnsi="Arial" w:cs="Arial"/>
+        </w:rPr>
+        <w:drawing>
+          <wp:anchor distT="0" distB="0" distL="114300" distR="114300" simplePos="0" relativeHeight="251722752" behindDoc="0" locked="0" layoutInCell="1" allowOverlap="1" wp14:anchorId="5AEB2971">
+            <wp:simplePos x="0" y="0"/>
+            <wp:positionH relativeFrom="margin">
+              <wp:align>right</wp:align>
+            </wp:positionH>
+            <wp:positionV relativeFrom="paragraph">
+              <wp:posOffset>362948</wp:posOffset>
+            </wp:positionV>
+            <wp:extent cx="5746115" cy="1960245"/>
+            <wp:effectExtent l="0" t="0" r="6985" b="1905"/>
+            <wp:wrapThrough wrapText="bothSides">
+              <wp:wrapPolygon edited="0">
+                <wp:start x="0" y="0"/>
+                <wp:lineTo x="0" y="21411"/>
+                <wp:lineTo x="21555" y="21411"/>
+                <wp:lineTo x="21555" y="0"/>
+                <wp:lineTo x="0" y="0"/>
+              </wp:wrapPolygon>
+            </wp:wrapThrough>
+            <wp:docPr id="18" name="Imagen 18"/>
+            <wp:cNvGraphicFramePr>
+              <a:graphicFrameLocks xmlns:a="http://schemas.openxmlformats.org/drawingml/2006/main" noChangeAspect="1"/>
+            </wp:cNvGraphicFramePr>
+            <a:graphic xmlns:a="http://schemas.openxmlformats.org/drawingml/2006/main">
+              <a:graphicData uri="http://schemas.openxmlformats.org/drawingml/2006/picture">
+                <pic:pic xmlns:pic="http://schemas.openxmlformats.org/drawingml/2006/picture">
+                  <pic:nvPicPr>
+                    <pic:cNvPr id="1" name=""/>
+                    <pic:cNvPicPr/>
+                  </pic:nvPicPr>
+                  <pic:blipFill>
+                    <a:blip r:embed="rId52" cstate="print">
+                      <a:extLst>
+                        <a:ext uri="{28A0092B-C50C-407E-A947-70E740481C1C}">
+                          <a14:useLocalDpi xmlns:a14="http://schemas.microsoft.com/office/drawing/2010/main" val="0"/>
+                        </a:ext>
+                      </a:extLst>
+                    </a:blip>
+                    <a:stretch>
+                      <a:fillRect/>
+                    </a:stretch>
+                  </pic:blipFill>
+                  <pic:spPr>
+                    <a:xfrm>
+                      <a:off x="0" y="0"/>
+                      <a:ext cx="5746115" cy="1960245"/>
+                    </a:xfrm>
+                    <a:prstGeom prst="rect">
+                      <a:avLst/>
+                    </a:prstGeom>
+                  </pic:spPr>
+                </pic:pic>
+              </a:graphicData>
+            </a:graphic>
+            <wp14:sizeRelH relativeFrom="page">
+              <wp14:pctWidth>0</wp14:pctWidth>
+            </wp14:sizeRelH>
+            <wp14:sizeRelV relativeFrom="page">
+              <wp14:pctHeight>0</wp14:pctHeight>
+            </wp14:sizeRelV>
+          </wp:anchor>
+        </w:drawing>
+      </w:r>
+    </w:p>
+    <w:p>
+      <w:pPr>
+        <w:pStyle w:val="Prrafodelista"/>
+        <w:pBdr>
+          <w:top w:val="nil"/>
+          <w:left w:val="nil"/>
+          <w:bottom w:val="nil"/>
+          <w:right w:val="nil"/>
+          <w:between w:val="nil"/>
+        </w:pBdr>
+        <w:spacing w:before="240" w:after="240" w:line="240" w:lineRule="auto"/>
+        <w:ind w:right="-308"/>
+        <w:rPr>
+          <w:rFonts w:ascii="Arial" w:eastAsia="Times New Roman" w:hAnsi="Arial" w:cs="Arial"/>
+        </w:rPr>
+      </w:pPr>
+    </w:p>
+    <w:p>
+      <w:pPr>
+        <w:pStyle w:val="Prrafodelista"/>
+        <w:numPr>
+          <w:ilvl w:val="0"/>
+          <w:numId w:val="3"/>
+        </w:numPr>
+        <w:pBdr>
+          <w:top w:val="nil"/>
+          <w:left w:val="nil"/>
+          <w:bottom w:val="nil"/>
+          <w:right w:val="nil"/>
+          <w:between w:val="nil"/>
+        </w:pBdr>
+        <w:spacing w:before="240" w:after="240" w:line="240" w:lineRule="auto"/>
+        <w:ind w:right="-308"/>
+        <w:rPr>
+          <w:rFonts w:ascii="Arial" w:eastAsia="Times New Roman" w:hAnsi="Arial" w:cs="Arial"/>
+        </w:rPr>
+      </w:pPr>
+      <w:r>
+        <w:rPr>
           <w:noProof/>
           <w:lang w:val="es-CO"/>
         </w:rPr>
@@ -9514,7 +10252,7 @@
               <wp:align>right</wp:align>
             </wp:positionH>
             <wp:positionV relativeFrom="paragraph">
-              <wp:posOffset>301787</wp:posOffset>
+              <wp:posOffset>447196</wp:posOffset>
             </wp:positionV>
             <wp:extent cx="5746115" cy="842211"/>
             <wp:effectExtent l="0" t="0" r="6985" b="0"/>
@@ -9539,7 +10277,7 @@
                     <pic:cNvPicPr/>
                   </pic:nvPicPr>
                   <pic:blipFill rotWithShape="1">
-                    <a:blip r:embed="rId47" cstate="print">
+                    <a:blip r:embed="rId53" cstate="print">
                       <a:extLst>
                         <a:ext uri="{28A0092B-C50C-407E-A947-70E740481C1C}">
                           <a14:useLocalDpi xmlns:a14="http://schemas.microsoft.com/office/drawing/2010/main" val="0"/>
@@ -9578,16 +10316,12 @@
           </wp:anchor>
         </w:drawing>
       </w:r>
-    </w:p>
-    <w:p>
-      <w:pPr>
-        <w:spacing w:before="240" w:after="240" w:line="240" w:lineRule="auto"/>
-        <w:ind w:left="-566" w:right="-308"/>
-        <w:jc w:val="center"/>
-        <w:rPr>
-          <w:rFonts w:ascii="Arial" w:eastAsia="Times New Roman" w:hAnsi="Arial" w:cs="Arial"/>
-        </w:rPr>
-      </w:pPr>
+      <w:r>
+        <w:rPr>
+          <w:rFonts w:ascii="Arial" w:eastAsia="Times New Roman" w:hAnsi="Arial" w:cs="Arial"/>
+        </w:rPr>
+        <w:t xml:space="preserve">Si le das clic en eliminar te saldrá una alerta que dirá registro eliminado </w:t>
+      </w:r>
     </w:p>
     <w:p>
       <w:pPr>
@@ -11581,7 +12315,7 @@
 </file>
 
 <file path=customXml/itemProps1.xml><?xml version="1.0" encoding="utf-8"?>
-<ds:datastoreItem xmlns:ds="http://schemas.openxmlformats.org/officeDocument/2006/customXml" ds:itemID="{B05D4273-693A-487F-BDC2-334BF3283D1C}">
+<ds:datastoreItem xmlns:ds="http://schemas.openxmlformats.org/officeDocument/2006/customXml" ds:itemID="{25840FD0-B55E-4216-B505-7F77BA7DCE23}">
   <ds:schemaRefs>
     <ds:schemaRef ds:uri="http://schemas.openxmlformats.org/officeDocument/2006/bibliography"/>
   </ds:schemaRefs>

--- a/Documentacion/MANUAL USUARIO.docx
+++ b/Documentacion/MANUAL USUARIO.docx
@@ -1224,8 +1224,6 @@
           <w:rFonts w:ascii="Arial" w:eastAsia="Times New Roman" w:hAnsi="Arial" w:cs="Arial"/>
         </w:rPr>
       </w:pPr>
-      <w:bookmarkStart w:id="2" w:name="_GoBack"/>
-      <w:bookmarkEnd w:id="2"/>
       <w:r>
         <w:rPr>
           <w:rFonts w:ascii="Arial" w:eastAsia="Times New Roman" w:hAnsi="Arial" w:cs="Arial"/>
@@ -3285,6 +3283,7 @@
       <w:r>
         <w:rPr>
           <w:rFonts w:ascii="Arial" w:eastAsia="Times New Roman" w:hAnsi="Arial" w:cs="Arial"/>
+          <w:noProof/>
         </w:rPr>
         <w:drawing>
           <wp:anchor distT="0" distB="0" distL="114300" distR="114300" simplePos="0" relativeHeight="251714560" behindDoc="0" locked="0" layoutInCell="1" allowOverlap="1" wp14:anchorId="32687CDC">
@@ -3572,6 +3571,7 @@
       <w:r>
         <w:rPr>
           <w:rFonts w:ascii="Arial" w:eastAsia="Times New Roman" w:hAnsi="Arial" w:cs="Arial"/>
+          <w:noProof/>
         </w:rPr>
         <w:drawing>
           <wp:anchor distT="0" distB="0" distL="114300" distR="114300" simplePos="0" relativeHeight="251715584" behindDoc="0" locked="0" layoutInCell="1" allowOverlap="1" wp14:anchorId="700E13F6">
@@ -6413,25 +6413,7 @@
         <w:rPr>
           <w:rFonts w:ascii="Arial" w:eastAsia="Times New Roman" w:hAnsi="Arial" w:cs="Arial"/>
         </w:rPr>
-        <w:t xml:space="preserve">Al seleccionar este icono nos va a permitir eliminar a un </w:t>
-      </w:r>
-      <w:r>
-        <w:rPr>
-          <w:rFonts w:ascii="Arial" w:eastAsia="Times New Roman" w:hAnsi="Arial" w:cs="Arial"/>
-        </w:rPr>
-        <w:t>paciente</w:t>
-      </w:r>
-      <w:r>
-        <w:rPr>
-          <w:rFonts w:ascii="Arial" w:eastAsia="Times New Roman" w:hAnsi="Arial" w:cs="Arial"/>
-        </w:rPr>
-        <w:t xml:space="preserve"> tanto de la vista como de la base de datos, luego de darle un clic nos mostrara una alerta para confirmar que deseas eliminar el registro</w:t>
-      </w:r>
-      <w:r>
-        <w:rPr>
-          <w:rFonts w:ascii="Arial" w:eastAsia="Times New Roman" w:hAnsi="Arial" w:cs="Arial"/>
-        </w:rPr>
-        <w:t>.</w:t>
+        <w:t>Al seleccionar este icono nos va a permitir eliminar a un paciente tanto de la vista como de la base de datos, luego de darle un clic nos mostrara una alerta para confirmar que deseas eliminar el registro.</w:t>
       </w:r>
     </w:p>
     <w:p>
@@ -6453,6 +6435,7 @@
       <w:r>
         <w:rPr>
           <w:rFonts w:ascii="Arial" w:eastAsia="Times New Roman" w:hAnsi="Arial" w:cs="Arial"/>
+          <w:noProof/>
         </w:rPr>
         <w:drawing>
           <wp:anchor distT="0" distB="0" distL="114300" distR="114300" simplePos="0" relativeHeight="251716608" behindDoc="0" locked="0" layoutInCell="1" allowOverlap="1" wp14:anchorId="06EDC126">
@@ -6740,19 +6723,7 @@
         <w:rPr>
           <w:rFonts w:ascii="Arial" w:eastAsia="Times New Roman" w:hAnsi="Arial" w:cs="Arial"/>
         </w:rPr>
-        <w:t xml:space="preserve">Un caso especial es cuando el </w:t>
-      </w:r>
-      <w:r>
-        <w:rPr>
-          <w:rFonts w:ascii="Arial" w:eastAsia="Times New Roman" w:hAnsi="Arial" w:cs="Arial"/>
-        </w:rPr>
-        <w:t>paciente</w:t>
-      </w:r>
-      <w:r>
-        <w:rPr>
-          <w:rFonts w:ascii="Arial" w:eastAsia="Times New Roman" w:hAnsi="Arial" w:cs="Arial"/>
-        </w:rPr>
-        <w:t xml:space="preserve"> ya tiene un registro en ingreso, si esto llegara a pasar no se dejará eliminar y le aparecerá una alerta que dirá el registro ya tiene un ingreso</w:t>
+        <w:t>Un caso especial es cuando el paciente ya tiene un registro en ingreso, si esto llegara a pasar no se dejará eliminar y le aparecerá una alerta que dirá el registro ya tiene un ingreso</w:t>
       </w:r>
     </w:p>
     <w:p>
@@ -6781,6 +6752,7 @@
       <w:r>
         <w:rPr>
           <w:rFonts w:ascii="Arial" w:eastAsia="Times New Roman" w:hAnsi="Arial" w:cs="Arial"/>
+          <w:noProof/>
         </w:rPr>
         <w:drawing>
           <wp:inline distT="0" distB="0" distL="0" distR="0" wp14:anchorId="2C500D41" wp14:editId="3A5B1645">
@@ -6940,16 +6912,6 @@
     </w:p>
     <w:p>
       <w:pPr>
-        <w:spacing w:before="240" w:after="240" w:line="240" w:lineRule="auto"/>
-        <w:ind w:left="-566" w:right="-308"/>
-        <w:jc w:val="center"/>
-        <w:rPr>
-          <w:rFonts w:ascii="Arial" w:eastAsia="Times New Roman" w:hAnsi="Arial" w:cs="Arial"/>
-        </w:rPr>
-      </w:pPr>
-    </w:p>
-    <w:p>
-      <w:pPr>
         <w:pBdr>
           <w:top w:val="nil"/>
           <w:left w:val="nil"/>
@@ -7123,30 +7085,28 @@
       <w:r>
         <w:rPr>
           <w:rFonts w:ascii="Arial" w:eastAsia="Times New Roman" w:hAnsi="Arial" w:cs="Arial"/>
-          <w:noProof/>
-          <w:lang w:val="es-CO"/>
         </w:rPr>
         <w:drawing>
-          <wp:anchor distT="0" distB="0" distL="114300" distR="114300" simplePos="0" relativeHeight="251684864" behindDoc="0" locked="0" layoutInCell="1" allowOverlap="1" wp14:anchorId="14CD90A5" wp14:editId="2D32BFAB">
+          <wp:anchor distT="0" distB="0" distL="114300" distR="114300" simplePos="0" relativeHeight="251725824" behindDoc="0" locked="0" layoutInCell="1" allowOverlap="1" wp14:anchorId="0A9221A1">
             <wp:simplePos x="0" y="0"/>
             <wp:positionH relativeFrom="margin">
               <wp:align>right</wp:align>
             </wp:positionH>
             <wp:positionV relativeFrom="paragraph">
-              <wp:posOffset>459740</wp:posOffset>
+              <wp:posOffset>466090</wp:posOffset>
             </wp:positionV>
-            <wp:extent cx="5746115" cy="2530475"/>
-            <wp:effectExtent l="0" t="0" r="6985" b="3175"/>
+            <wp:extent cx="5746115" cy="2663190"/>
+            <wp:effectExtent l="0" t="0" r="6985" b="3810"/>
             <wp:wrapThrough wrapText="bothSides">
               <wp:wrapPolygon edited="0">
                 <wp:start x="0" y="0"/>
-                <wp:lineTo x="0" y="21464"/>
-                <wp:lineTo x="21555" y="21464"/>
+                <wp:lineTo x="0" y="21476"/>
+                <wp:lineTo x="21555" y="21476"/>
                 <wp:lineTo x="21555" y="0"/>
                 <wp:lineTo x="0" y="0"/>
               </wp:wrapPolygon>
             </wp:wrapThrough>
-            <wp:docPr id="77" name="Imagen 77"/>
+            <wp:docPr id="7" name="Imagen 7"/>
             <wp:cNvGraphicFramePr>
               <a:graphicFrameLocks xmlns:a="http://schemas.openxmlformats.org/drawingml/2006/main" noChangeAspect="1"/>
             </wp:cNvGraphicFramePr>
@@ -7165,13 +7125,13 @@
                         </a:ext>
                       </a:extLst>
                     </a:blip>
-                    <a:srcRect b="10808"/>
+                    <a:srcRect b="6115"/>
                     <a:stretch/>
                   </pic:blipFill>
                   <pic:spPr bwMode="auto">
                     <a:xfrm>
                       <a:off x="0" y="0"/>
-                      <a:ext cx="5746115" cy="2530475"/>
+                      <a:ext cx="5746115" cy="2663190"/>
                     </a:xfrm>
                     <a:prstGeom prst="rect">
                       <a:avLst/>
@@ -7245,7 +7205,7 @@
           <w:between w:val="nil"/>
         </w:pBdr>
         <w:spacing w:before="240" w:after="240" w:line="240" w:lineRule="auto"/>
-        <w:ind w:left="154" w:right="-308"/>
+        <w:ind w:left="-206" w:right="-308"/>
         <w:rPr>
           <w:rFonts w:ascii="Arial" w:eastAsia="Times New Roman" w:hAnsi="Arial" w:cs="Arial"/>
         </w:rPr>
@@ -7333,6 +7293,84 @@
     <w:p>
       <w:pPr>
         <w:pStyle w:val="Prrafodelista"/>
+        <w:numPr>
+          <w:ilvl w:val="0"/>
+          <w:numId w:val="4"/>
+        </w:numPr>
+        <w:pBdr>
+          <w:top w:val="nil"/>
+          <w:left w:val="nil"/>
+          <w:bottom w:val="nil"/>
+          <w:right w:val="nil"/>
+          <w:between w:val="nil"/>
+        </w:pBdr>
+        <w:spacing w:before="240" w:after="240" w:line="240" w:lineRule="auto"/>
+        <w:ind w:right="-308"/>
+        <w:jc w:val="both"/>
+        <w:rPr>
+          <w:rFonts w:ascii="Arial" w:eastAsia="Times New Roman" w:hAnsi="Arial" w:cs="Arial"/>
+        </w:rPr>
+      </w:pPr>
+      <w:r>
+        <w:rPr>
+          <w:rFonts w:ascii="Arial" w:eastAsia="Times New Roman" w:hAnsi="Arial" w:cs="Arial"/>
+        </w:rPr>
+        <w:t>cuando vas a registrar un ingreso por lo generar es el mismo día, así que por defecto la pagina pone la fecha en la que se encuentre el día del registro.</w:t>
+      </w:r>
+    </w:p>
+    <w:p>
+      <w:pPr>
+        <w:pStyle w:val="Prrafodelista"/>
+        <w:numPr>
+          <w:ilvl w:val="0"/>
+          <w:numId w:val="4"/>
+        </w:numPr>
+        <w:pBdr>
+          <w:top w:val="nil"/>
+          <w:left w:val="nil"/>
+          <w:bottom w:val="nil"/>
+          <w:right w:val="nil"/>
+          <w:between w:val="nil"/>
+        </w:pBdr>
+        <w:spacing w:before="240" w:after="240" w:line="240" w:lineRule="auto"/>
+        <w:ind w:right="-308"/>
+        <w:jc w:val="both"/>
+        <w:rPr>
+          <w:rFonts w:ascii="Arial" w:eastAsia="Times New Roman" w:hAnsi="Arial" w:cs="Arial"/>
+        </w:rPr>
+      </w:pPr>
+      <w:r>
+        <w:rPr>
+          <w:rFonts w:ascii="Arial" w:eastAsia="Times New Roman" w:hAnsi="Arial" w:cs="Arial"/>
+        </w:rPr>
+        <w:t>También tenemos la opción de fecha de salida en la cual no se puede colocar una fecha anterior a la fecha de ingreso porque mostrara error.</w:t>
+      </w:r>
+    </w:p>
+    <w:p>
+      <w:pPr>
+        <w:pStyle w:val="Prrafodelista"/>
+        <w:numPr>
+          <w:ilvl w:val="0"/>
+          <w:numId w:val="4"/>
+        </w:numPr>
+        <w:pBdr>
+          <w:top w:val="nil"/>
+          <w:left w:val="nil"/>
+          <w:bottom w:val="nil"/>
+          <w:right w:val="nil"/>
+          <w:between w:val="nil"/>
+        </w:pBdr>
+        <w:spacing w:before="240" w:after="240" w:line="240" w:lineRule="auto"/>
+        <w:ind w:right="-308"/>
+        <w:jc w:val="both"/>
+        <w:rPr>
+          <w:rFonts w:ascii="Arial" w:eastAsia="Times New Roman" w:hAnsi="Arial" w:cs="Arial"/>
+        </w:rPr>
+      </w:pPr>
+    </w:p>
+    <w:p>
+      <w:pPr>
+        <w:pStyle w:val="Prrafodelista"/>
         <w:pBdr>
           <w:top w:val="nil"/>
           <w:left w:val="nil"/>
@@ -7349,30 +7387,12 @@
       <w:r>
         <w:rPr>
           <w:rFonts w:ascii="Arial" w:eastAsia="Times New Roman" w:hAnsi="Arial" w:cs="Arial"/>
-          <w:noProof/>
-          <w:lang w:val="es-CO"/>
         </w:rPr>
         <w:drawing>
-          <wp:anchor distT="0" distB="0" distL="114300" distR="114300" simplePos="0" relativeHeight="251683840" behindDoc="0" locked="0" layoutInCell="1" allowOverlap="1" wp14:anchorId="16B2D89C" wp14:editId="662C8374">
-            <wp:simplePos x="0" y="0"/>
-            <wp:positionH relativeFrom="margin">
-              <wp:align>right</wp:align>
-            </wp:positionH>
-            <wp:positionV relativeFrom="paragraph">
-              <wp:posOffset>241802</wp:posOffset>
-            </wp:positionV>
-            <wp:extent cx="5746115" cy="2842895"/>
-            <wp:effectExtent l="0" t="0" r="6985" b="0"/>
-            <wp:wrapThrough wrapText="bothSides">
-              <wp:wrapPolygon edited="0">
-                <wp:start x="0" y="0"/>
-                <wp:lineTo x="0" y="21421"/>
-                <wp:lineTo x="21555" y="21421"/>
-                <wp:lineTo x="21555" y="0"/>
-                <wp:lineTo x="0" y="0"/>
-              </wp:wrapPolygon>
-            </wp:wrapThrough>
-            <wp:docPr id="78" name="Imagen 78"/>
+          <wp:inline distT="0" distB="0" distL="0" distR="0" wp14:anchorId="39DCC155" wp14:editId="7CEA21F9">
+            <wp:extent cx="5746115" cy="2851785"/>
+            <wp:effectExtent l="0" t="0" r="6985" b="5715"/>
+            <wp:docPr id="9" name="Imagen 9"/>
             <wp:cNvGraphicFramePr>
               <a:graphicFrameLocks xmlns:a="http://schemas.openxmlformats.org/drawingml/2006/main" noChangeAspect="1"/>
             </wp:cNvGraphicFramePr>
@@ -7384,13 +7404,7 @@
                     <pic:cNvPicPr/>
                   </pic:nvPicPr>
                   <pic:blipFill>
-                    <a:blip r:embed="rId38" cstate="print">
-                      <a:extLst>
-                        <a:ext uri="{28A0092B-C50C-407E-A947-70E740481C1C}">
-                          <a14:useLocalDpi xmlns:a14="http://schemas.microsoft.com/office/drawing/2010/main" val="0"/>
-                        </a:ext>
-                      </a:extLst>
-                    </a:blip>
+                    <a:blip r:embed="rId38"/>
                     <a:stretch>
                       <a:fillRect/>
                     </a:stretch>
@@ -7398,7 +7412,7 @@
                   <pic:spPr>
                     <a:xfrm>
                       <a:off x="0" y="0"/>
-                      <a:ext cx="5746115" cy="2842895"/>
+                      <a:ext cx="5746115" cy="2851785"/>
                     </a:xfrm>
                     <a:prstGeom prst="rect">
                       <a:avLst/>
@@ -7407,47 +7421,9 @@
                 </pic:pic>
               </a:graphicData>
             </a:graphic>
-            <wp14:sizeRelH relativeFrom="page">
-              <wp14:pctWidth>0</wp14:pctWidth>
-            </wp14:sizeRelH>
-            <wp14:sizeRelV relativeFrom="page">
-              <wp14:pctHeight>0</wp14:pctHeight>
-            </wp14:sizeRelV>
-          </wp:anchor>
+          </wp:inline>
         </w:drawing>
       </w:r>
-    </w:p>
-    <w:p>
-      <w:pPr>
-        <w:pBdr>
-          <w:top w:val="nil"/>
-          <w:left w:val="nil"/>
-          <w:bottom w:val="nil"/>
-          <w:right w:val="nil"/>
-          <w:between w:val="nil"/>
-        </w:pBdr>
-        <w:spacing w:before="240" w:after="240" w:line="240" w:lineRule="auto"/>
-        <w:ind w:left="-206" w:right="-308"/>
-        <w:rPr>
-          <w:rFonts w:ascii="Arial" w:eastAsia="Times New Roman" w:hAnsi="Arial" w:cs="Arial"/>
-        </w:rPr>
-      </w:pPr>
-    </w:p>
-    <w:p>
-      <w:pPr>
-        <w:pBdr>
-          <w:top w:val="nil"/>
-          <w:left w:val="nil"/>
-          <w:bottom w:val="nil"/>
-          <w:right w:val="nil"/>
-          <w:between w:val="nil"/>
-        </w:pBdr>
-        <w:spacing w:before="240" w:after="240" w:line="240" w:lineRule="auto"/>
-        <w:ind w:right="-308"/>
-        <w:rPr>
-          <w:rFonts w:ascii="Arial" w:eastAsia="Times New Roman" w:hAnsi="Arial" w:cs="Arial"/>
-        </w:rPr>
-      </w:pPr>
     </w:p>
     <w:p>
       <w:pPr>
@@ -7529,30 +7505,12 @@
       <w:r>
         <w:rPr>
           <w:rFonts w:ascii="Arial" w:eastAsia="Times New Roman" w:hAnsi="Arial" w:cs="Arial"/>
-          <w:noProof/>
-          <w:lang w:val="es-CO"/>
         </w:rPr>
         <w:drawing>
-          <wp:anchor distT="0" distB="0" distL="114300" distR="114300" simplePos="0" relativeHeight="251682816" behindDoc="0" locked="0" layoutInCell="1" allowOverlap="1" wp14:anchorId="76B0DE0D" wp14:editId="7A43A1D7">
-            <wp:simplePos x="0" y="0"/>
-            <wp:positionH relativeFrom="margin">
-              <wp:align>right</wp:align>
-            </wp:positionH>
-            <wp:positionV relativeFrom="paragraph">
-              <wp:posOffset>249895</wp:posOffset>
-            </wp:positionV>
-            <wp:extent cx="5746115" cy="2825115"/>
+          <wp:inline distT="0" distB="0" distL="0" distR="0" wp14:anchorId="2D82F779" wp14:editId="3ADB8B85">
+            <wp:extent cx="5746115" cy="2787650"/>
             <wp:effectExtent l="0" t="0" r="6985" b="0"/>
-            <wp:wrapThrough wrapText="bothSides">
-              <wp:wrapPolygon edited="0">
-                <wp:start x="0" y="0"/>
-                <wp:lineTo x="0" y="21411"/>
-                <wp:lineTo x="21555" y="21411"/>
-                <wp:lineTo x="21555" y="0"/>
-                <wp:lineTo x="0" y="0"/>
-              </wp:wrapPolygon>
-            </wp:wrapThrough>
-            <wp:docPr id="80" name="Imagen 80"/>
+            <wp:docPr id="11" name="Imagen 11"/>
             <wp:cNvGraphicFramePr>
               <a:graphicFrameLocks xmlns:a="http://schemas.openxmlformats.org/drawingml/2006/main" noChangeAspect="1"/>
             </wp:cNvGraphicFramePr>
@@ -7564,13 +7522,7 @@
                     <pic:cNvPicPr/>
                   </pic:nvPicPr>
                   <pic:blipFill>
-                    <a:blip r:embed="rId39" cstate="print">
-                      <a:extLst>
-                        <a:ext uri="{28A0092B-C50C-407E-A947-70E740481C1C}">
-                          <a14:useLocalDpi xmlns:a14="http://schemas.microsoft.com/office/drawing/2010/main" val="0"/>
-                        </a:ext>
-                      </a:extLst>
-                    </a:blip>
+                    <a:blip r:embed="rId39"/>
                     <a:stretch>
                       <a:fillRect/>
                     </a:stretch>
@@ -7578,7 +7530,7 @@
                   <pic:spPr>
                     <a:xfrm>
                       <a:off x="0" y="0"/>
-                      <a:ext cx="5746115" cy="2825115"/>
+                      <a:ext cx="5746115" cy="2787650"/>
                     </a:xfrm>
                     <a:prstGeom prst="rect">
                       <a:avLst/>
@@ -7587,13 +7539,7 @@
                 </pic:pic>
               </a:graphicData>
             </a:graphic>
-            <wp14:sizeRelH relativeFrom="page">
-              <wp14:pctWidth>0</wp14:pctWidth>
-            </wp14:sizeRelH>
-            <wp14:sizeRelV relativeFrom="page">
-              <wp14:pctHeight>0</wp14:pctHeight>
-            </wp14:sizeRelV>
-          </wp:anchor>
+          </wp:inline>
         </w:drawing>
       </w:r>
     </w:p>
@@ -7669,30 +7615,71 @@
       <w:r>
         <w:rPr>
           <w:rFonts w:ascii="Arial" w:eastAsia="Times New Roman" w:hAnsi="Arial" w:cs="Arial"/>
-          <w:noProof/>
-          <w:lang w:val="es-CO"/>
+        </w:rPr>
+        <w:lastRenderedPageBreak/>
+        <w:t xml:space="preserve">Si un paciente </w:t>
+      </w:r>
+      <w:r>
+        <w:rPr>
+          <w:rFonts w:ascii="Arial" w:eastAsia="Times New Roman" w:hAnsi="Arial" w:cs="Arial"/>
+        </w:rPr>
+        <w:t>está</w:t>
+      </w:r>
+      <w:r>
+        <w:rPr>
+          <w:rFonts w:ascii="Arial" w:eastAsia="Times New Roman" w:hAnsi="Arial" w:cs="Arial"/>
+        </w:rPr>
+        <w:t xml:space="preserve"> ingresado y en el estado está activo, no se dejará ingresar ya que </w:t>
+      </w:r>
+      <w:r>
+        <w:rPr>
+          <w:rFonts w:ascii="Arial" w:eastAsia="Times New Roman" w:hAnsi="Arial" w:cs="Arial"/>
+        </w:rPr>
+        <w:t xml:space="preserve">él no puede estar en dos ingresos diferentes con el estado habilitado, de lo contrario si hay un ingreso de ese paciente, pero esta deshabilitado si se dejara ingresa. </w:t>
+      </w:r>
+    </w:p>
+    <w:p>
+      <w:pPr>
+        <w:pStyle w:val="Prrafodelista"/>
+        <w:pBdr>
+          <w:top w:val="nil"/>
+          <w:left w:val="nil"/>
+          <w:bottom w:val="nil"/>
+          <w:right w:val="nil"/>
+          <w:between w:val="nil"/>
+        </w:pBdr>
+        <w:spacing w:before="240" w:after="240" w:line="240" w:lineRule="auto"/>
+        <w:ind w:left="154" w:right="-308"/>
+        <w:jc w:val="both"/>
+        <w:rPr>
+          <w:rFonts w:ascii="Arial" w:eastAsia="Times New Roman" w:hAnsi="Arial" w:cs="Arial"/>
+        </w:rPr>
+      </w:pPr>
+      <w:r>
+        <w:rPr>
+          <w:rFonts w:ascii="Arial" w:eastAsia="Times New Roman" w:hAnsi="Arial" w:cs="Arial"/>
         </w:rPr>
         <w:drawing>
-          <wp:anchor distT="0" distB="0" distL="114300" distR="114300" simplePos="0" relativeHeight="251681792" behindDoc="0" locked="0" layoutInCell="1" allowOverlap="1" wp14:anchorId="48F23DF8" wp14:editId="10402CA3">
+          <wp:anchor distT="0" distB="0" distL="114300" distR="114300" simplePos="0" relativeHeight="251727872" behindDoc="0" locked="0" layoutInCell="1" allowOverlap="1" wp14:anchorId="71AAA50E">
             <wp:simplePos x="0" y="0"/>
             <wp:positionH relativeFrom="margin">
               <wp:align>right</wp:align>
             </wp:positionH>
             <wp:positionV relativeFrom="paragraph">
-              <wp:posOffset>586740</wp:posOffset>
+              <wp:posOffset>190551</wp:posOffset>
             </wp:positionV>
-            <wp:extent cx="5746115" cy="1814830"/>
+            <wp:extent cx="5746115" cy="1792224"/>
             <wp:effectExtent l="0" t="0" r="6985" b="0"/>
             <wp:wrapThrough wrapText="bothSides">
               <wp:wrapPolygon edited="0">
                 <wp:start x="0" y="0"/>
-                <wp:lineTo x="0" y="21313"/>
-                <wp:lineTo x="21555" y="21313"/>
+                <wp:lineTo x="0" y="21355"/>
+                <wp:lineTo x="21555" y="21355"/>
                 <wp:lineTo x="21555" y="0"/>
                 <wp:lineTo x="0" y="0"/>
               </wp:wrapPolygon>
             </wp:wrapThrough>
-            <wp:docPr id="79" name="Imagen 79"/>
+            <wp:docPr id="14" name="Imagen 14"/>
             <wp:cNvGraphicFramePr>
               <a:graphicFrameLocks xmlns:a="http://schemas.openxmlformats.org/drawingml/2006/main" noChangeAspect="1"/>
             </wp:cNvGraphicFramePr>
@@ -7711,13 +7698,13 @@
                         </a:ext>
                       </a:extLst>
                     </a:blip>
-                    <a:srcRect b="36151"/>
+                    <a:srcRect b="36361"/>
                     <a:stretch/>
                   </pic:blipFill>
                   <pic:spPr bwMode="auto">
                     <a:xfrm>
                       <a:off x="0" y="0"/>
-                      <a:ext cx="5746115" cy="1815152"/>
+                      <a:ext cx="5746115" cy="1792224"/>
                     </a:xfrm>
                     <a:prstGeom prst="rect">
                       <a:avLst/>
@@ -7743,30 +7730,6 @@
           </wp:anchor>
         </w:drawing>
       </w:r>
-      <w:r>
-        <w:rPr>
-          <w:rFonts w:ascii="Arial" w:eastAsia="Times New Roman" w:hAnsi="Arial" w:cs="Arial"/>
-        </w:rPr>
-        <w:t xml:space="preserve">Si un paciente </w:t>
-      </w:r>
-      <w:r>
-        <w:rPr>
-          <w:rFonts w:ascii="Arial" w:eastAsia="Times New Roman" w:hAnsi="Arial" w:cs="Arial"/>
-        </w:rPr>
-        <w:t>está</w:t>
-      </w:r>
-      <w:r>
-        <w:rPr>
-          <w:rFonts w:ascii="Arial" w:eastAsia="Times New Roman" w:hAnsi="Arial" w:cs="Arial"/>
-        </w:rPr>
-        <w:t xml:space="preserve"> ingresado y en el estado está activo, no se dejará ingresar ya que </w:t>
-      </w:r>
-      <w:r>
-        <w:rPr>
-          <w:rFonts w:ascii="Arial" w:eastAsia="Times New Roman" w:hAnsi="Arial" w:cs="Arial"/>
-        </w:rPr>
-        <w:t xml:space="preserve">él no puede estar en dos ingresos diferentes con el estado habilitado, de lo contrario si hay un ingreso de ese paciente, pero esta deshabilitado si se dejara ingresa. </w:t>
-      </w:r>
     </w:p>
     <w:p>
       <w:pPr>
@@ -7812,26 +7775,26 @@
           <w:rFonts w:ascii="Arial" w:eastAsia="Times New Roman" w:hAnsi="Arial" w:cs="Arial"/>
         </w:rPr>
         <w:drawing>
-          <wp:anchor distT="0" distB="0" distL="114300" distR="114300" simplePos="0" relativeHeight="251723776" behindDoc="0" locked="0" layoutInCell="1" allowOverlap="1" wp14:anchorId="09C0AE46">
+          <wp:anchor distT="0" distB="0" distL="114300" distR="114300" simplePos="0" relativeHeight="251726848" behindDoc="0" locked="0" layoutInCell="1" allowOverlap="1" wp14:anchorId="6B8F392B">
             <wp:simplePos x="0" y="0"/>
             <wp:positionH relativeFrom="margin">
               <wp:align>right</wp:align>
             </wp:positionH>
             <wp:positionV relativeFrom="paragraph">
-              <wp:posOffset>656900</wp:posOffset>
+              <wp:posOffset>608609</wp:posOffset>
             </wp:positionV>
-            <wp:extent cx="5746115" cy="1771650"/>
-            <wp:effectExtent l="0" t="0" r="6985" b="0"/>
+            <wp:extent cx="5746115" cy="1825625"/>
+            <wp:effectExtent l="0" t="0" r="6985" b="3175"/>
             <wp:wrapThrough wrapText="bothSides">
               <wp:wrapPolygon edited="0">
                 <wp:start x="0" y="0"/>
-                <wp:lineTo x="0" y="21368"/>
-                <wp:lineTo x="21555" y="21368"/>
+                <wp:lineTo x="0" y="21412"/>
+                <wp:lineTo x="21555" y="21412"/>
                 <wp:lineTo x="21555" y="0"/>
                 <wp:lineTo x="0" y="0"/>
               </wp:wrapPolygon>
             </wp:wrapThrough>
-            <wp:docPr id="23" name="Imagen 23"/>
+            <wp:docPr id="17" name="Imagen 17"/>
             <wp:cNvGraphicFramePr>
               <a:graphicFrameLocks xmlns:a="http://schemas.openxmlformats.org/drawingml/2006/main" noChangeAspect="1"/>
             </wp:cNvGraphicFramePr>
@@ -7857,7 +7820,7 @@
                   <pic:spPr>
                     <a:xfrm>
                       <a:off x="0" y="0"/>
-                      <a:ext cx="5746115" cy="1771650"/>
+                      <a:ext cx="5746115" cy="1825625"/>
                     </a:xfrm>
                     <a:prstGeom prst="rect">
                       <a:avLst/>
@@ -7884,15 +7847,16 @@
     </w:p>
     <w:p>
       <w:pPr>
-        <w:pBdr>
-          <w:top w:val="nil"/>
-          <w:left w:val="nil"/>
-          <w:bottom w:val="nil"/>
-          <w:right w:val="nil"/>
-          <w:between w:val="nil"/>
-        </w:pBdr>
-        <w:spacing w:before="240" w:after="240" w:line="240" w:lineRule="auto"/>
-        <w:ind w:right="-308"/>
+        <w:pStyle w:val="Prrafodelista"/>
+        <w:pBdr>
+          <w:top w:val="nil"/>
+          <w:left w:val="nil"/>
+          <w:bottom w:val="nil"/>
+          <w:right w:val="nil"/>
+          <w:between w:val="nil"/>
+        </w:pBdr>
+        <w:spacing w:before="240" w:after="240" w:line="240" w:lineRule="auto"/>
+        <w:ind w:left="154" w:right="-308"/>
         <w:jc w:val="both"/>
         <w:rPr>
           <w:rFonts w:ascii="Arial" w:eastAsia="Times New Roman" w:hAnsi="Arial" w:cs="Arial"/>
@@ -9298,33 +9262,34 @@
           <w:rFonts w:ascii="Arial" w:eastAsia="Times New Roman" w:hAnsi="Arial" w:cs="Arial"/>
         </w:rPr>
       </w:pPr>
-      <w:r>
-        <w:rPr>
-          <w:rFonts w:ascii="Arial" w:eastAsia="Times New Roman" w:hAnsi="Arial" w:cs="Arial"/>
-          <w:noProof/>
-          <w:lang w:val="es-CO"/>
+    </w:p>
+    <w:p>
+      <w:pPr>
+        <w:pStyle w:val="Prrafodelista"/>
+        <w:pBdr>
+          <w:top w:val="nil"/>
+          <w:left w:val="nil"/>
+          <w:bottom w:val="nil"/>
+          <w:right w:val="nil"/>
+          <w:between w:val="nil"/>
+        </w:pBdr>
+        <w:spacing w:before="240" w:after="240" w:line="240" w:lineRule="auto"/>
+        <w:ind w:left="-206" w:right="-308"/>
+        <w:rPr>
+          <w:rFonts w:ascii="Arial" w:eastAsia="Times New Roman" w:hAnsi="Arial" w:cs="Arial"/>
+        </w:rPr>
+      </w:pPr>
+      <w:bookmarkStart w:id="2" w:name="_GoBack"/>
+      <w:bookmarkEnd w:id="2"/>
+      <w:r>
+        <w:rPr>
+          <w:rFonts w:ascii="Arial" w:eastAsia="Times New Roman" w:hAnsi="Arial" w:cs="Arial"/>
         </w:rPr>
         <w:drawing>
-          <wp:anchor distT="0" distB="0" distL="114300" distR="114300" simplePos="0" relativeHeight="251710464" behindDoc="0" locked="0" layoutInCell="1" allowOverlap="1" wp14:anchorId="27060738" wp14:editId="2D4FA512">
-            <wp:simplePos x="0" y="0"/>
-            <wp:positionH relativeFrom="margin">
-              <wp:align>right</wp:align>
-            </wp:positionH>
-            <wp:positionV relativeFrom="paragraph">
-              <wp:posOffset>247015</wp:posOffset>
-            </wp:positionV>
-            <wp:extent cx="5746115" cy="1797050"/>
-            <wp:effectExtent l="0" t="0" r="6985" b="0"/>
-            <wp:wrapThrough wrapText="bothSides">
-              <wp:wrapPolygon edited="0">
-                <wp:start x="0" y="0"/>
-                <wp:lineTo x="0" y="21295"/>
-                <wp:lineTo x="21555" y="21295"/>
-                <wp:lineTo x="21555" y="0"/>
-                <wp:lineTo x="0" y="0"/>
-              </wp:wrapPolygon>
-            </wp:wrapThrough>
-            <wp:docPr id="85" name="Imagen 85"/>
+          <wp:inline distT="0" distB="0" distL="0" distR="0" wp14:anchorId="5CAC759C" wp14:editId="63462EAB">
+            <wp:extent cx="5746115" cy="1865376"/>
+            <wp:effectExtent l="0" t="0" r="6985" b="1905"/>
+            <wp:docPr id="19" name="Imagen 19"/>
             <wp:cNvGraphicFramePr>
               <a:graphicFrameLocks xmlns:a="http://schemas.openxmlformats.org/drawingml/2006/main" noChangeAspect="1"/>
             </wp:cNvGraphicFramePr>
@@ -9336,20 +9301,14 @@
                     <pic:cNvPicPr/>
                   </pic:nvPicPr>
                   <pic:blipFill rotWithShape="1">
-                    <a:blip r:embed="rId49" cstate="print">
-                      <a:extLst>
-                        <a:ext uri="{28A0092B-C50C-407E-A947-70E740481C1C}">
-                          <a14:useLocalDpi xmlns:a14="http://schemas.microsoft.com/office/drawing/2010/main" val="0"/>
-                        </a:ext>
-                      </a:extLst>
-                    </a:blip>
-                    <a:srcRect b="35980"/>
+                    <a:blip r:embed="rId49"/>
+                    <a:srcRect b="34312"/>
                     <a:stretch/>
                   </pic:blipFill>
                   <pic:spPr bwMode="auto">
                     <a:xfrm>
                       <a:off x="0" y="0"/>
-                      <a:ext cx="5746115" cy="1797050"/>
+                      <a:ext cx="5746115" cy="1865376"/>
                     </a:xfrm>
                     <a:prstGeom prst="rect">
                       <a:avLst/>
@@ -9366,13 +9325,7 @@
                 </pic:pic>
               </a:graphicData>
             </a:graphic>
-            <wp14:sizeRelH relativeFrom="page">
-              <wp14:pctWidth>0</wp14:pctWidth>
-            </wp14:sizeRelH>
-            <wp14:sizeRelV relativeFrom="page">
-              <wp14:pctHeight>0</wp14:pctHeight>
-            </wp14:sizeRelV>
-          </wp:anchor>
+          </wp:inline>
         </w:drawing>
       </w:r>
     </w:p>
@@ -10139,26 +10092,10 @@
           <w:rFonts w:ascii="Arial" w:eastAsia="Times New Roman" w:hAnsi="Arial" w:cs="Arial"/>
         </w:rPr>
         <w:drawing>
-          <wp:anchor distT="0" distB="0" distL="114300" distR="114300" simplePos="0" relativeHeight="251722752" behindDoc="0" locked="0" layoutInCell="1" allowOverlap="1" wp14:anchorId="5AEB2971">
-            <wp:simplePos x="0" y="0"/>
-            <wp:positionH relativeFrom="margin">
-              <wp:align>right</wp:align>
-            </wp:positionH>
-            <wp:positionV relativeFrom="paragraph">
-              <wp:posOffset>362948</wp:posOffset>
-            </wp:positionV>
-            <wp:extent cx="5746115" cy="1960245"/>
-            <wp:effectExtent l="0" t="0" r="6985" b="1905"/>
-            <wp:wrapThrough wrapText="bothSides">
-              <wp:wrapPolygon edited="0">
-                <wp:start x="0" y="0"/>
-                <wp:lineTo x="0" y="21411"/>
-                <wp:lineTo x="21555" y="21411"/>
-                <wp:lineTo x="21555" y="0"/>
-                <wp:lineTo x="0" y="0"/>
-              </wp:wrapPolygon>
-            </wp:wrapThrough>
-            <wp:docPr id="18" name="Imagen 18"/>
+          <wp:inline distT="0" distB="0" distL="0" distR="0" wp14:anchorId="5E1B8E60" wp14:editId="36FDFCF9">
+            <wp:extent cx="5746115" cy="1971923"/>
+            <wp:effectExtent l="0" t="0" r="6985" b="9525"/>
+            <wp:docPr id="4" name="Imagen 4"/>
             <wp:cNvGraphicFramePr>
               <a:graphicFrameLocks xmlns:a="http://schemas.openxmlformats.org/drawingml/2006/main" noChangeAspect="1"/>
             </wp:cNvGraphicFramePr>
@@ -10169,37 +10106,32 @@
                     <pic:cNvPr id="1" name=""/>
                     <pic:cNvPicPr/>
                   </pic:nvPicPr>
-                  <pic:blipFill>
-                    <a:blip r:embed="rId52" cstate="print">
-                      <a:extLst>
-                        <a:ext uri="{28A0092B-C50C-407E-A947-70E740481C1C}">
-                          <a14:useLocalDpi xmlns:a14="http://schemas.microsoft.com/office/drawing/2010/main" val="0"/>
-                        </a:ext>
-                      </a:extLst>
-                    </a:blip>
-                    <a:stretch>
-                      <a:fillRect/>
-                    </a:stretch>
+                  <pic:blipFill rotWithShape="1">
+                    <a:blip r:embed="rId52"/>
+                    <a:srcRect b="30279"/>
+                    <a:stretch/>
                   </pic:blipFill>
-                  <pic:spPr>
+                  <pic:spPr bwMode="auto">
                     <a:xfrm>
                       <a:off x="0" y="0"/>
-                      <a:ext cx="5746115" cy="1960245"/>
+                      <a:ext cx="5746115" cy="1971923"/>
                     </a:xfrm>
                     <a:prstGeom prst="rect">
                       <a:avLst/>
                     </a:prstGeom>
+                    <a:ln>
+                      <a:noFill/>
+                    </a:ln>
+                    <a:extLst>
+                      <a:ext uri="{53640926-AAD7-44D8-BBD7-CCE9431645EC}">
+                        <a14:shadowObscured xmlns:a14="http://schemas.microsoft.com/office/drawing/2010/main"/>
+                      </a:ext>
+                    </a:extLst>
                   </pic:spPr>
                 </pic:pic>
               </a:graphicData>
             </a:graphic>
-            <wp14:sizeRelH relativeFrom="page">
-              <wp14:pctWidth>0</wp14:pctWidth>
-            </wp14:sizeRelH>
-            <wp14:sizeRelV relativeFrom="page">
-              <wp14:pctHeight>0</wp14:pctHeight>
-            </wp14:sizeRelV>
-          </wp:anchor>
+          </wp:inline>
         </w:drawing>
       </w:r>
     </w:p>
@@ -12315,7 +12247,7 @@
 </file>
 
 <file path=customXml/itemProps1.xml><?xml version="1.0" encoding="utf-8"?>
-<ds:datastoreItem xmlns:ds="http://schemas.openxmlformats.org/officeDocument/2006/customXml" ds:itemID="{25840FD0-B55E-4216-B505-7F77BA7DCE23}">
+<ds:datastoreItem xmlns:ds="http://schemas.openxmlformats.org/officeDocument/2006/customXml" ds:itemID="{0CE69BA2-104E-41FC-82BB-353311C2E21C}">
   <ds:schemaRefs>
     <ds:schemaRef ds:uri="http://schemas.openxmlformats.org/officeDocument/2006/bibliography"/>
   </ds:schemaRefs>
